--- a/TaiLieu.docx
+++ b/TaiLieu.docx
@@ -556,16 +556,36 @@
           <w:szCs w:val="28"/>
           <w:lang w:val="en-US"/>
         </w:rPr>
-        <w:t>note của khách hàng,</w:t>
-      </w:r>
-      <w:r>
-        <w:rPr>
-          <w:rFonts w:asciiTheme="majorHAnsi" w:hAnsiTheme="majorHAnsi" w:cstheme="majorHAnsi"/>
-          <w:sz w:val="28"/>
-          <w:szCs w:val="28"/>
-          <w:lang w:val="en-US"/>
-        </w:rPr>
-        <w:t>điều kiện khi hủy đơn hàng.</w:t>
+        <w:t xml:space="preserve">note của khách </w:t>
+      </w:r>
+      <w:proofErr w:type="gramStart"/>
+      <w:r>
+        <w:rPr>
+          <w:rFonts w:asciiTheme="majorHAnsi" w:hAnsiTheme="majorHAnsi" w:cstheme="majorHAnsi"/>
+          <w:sz w:val="28"/>
+          <w:szCs w:val="28"/>
+          <w:lang w:val="en-US"/>
+        </w:rPr>
+        <w:t>hàng,</w:t>
+      </w:r>
+      <w:r>
+        <w:rPr>
+          <w:rFonts w:asciiTheme="majorHAnsi" w:hAnsiTheme="majorHAnsi" w:cstheme="majorHAnsi"/>
+          <w:sz w:val="28"/>
+          <w:szCs w:val="28"/>
+          <w:lang w:val="en-US"/>
+        </w:rPr>
+        <w:t>điều</w:t>
+      </w:r>
+      <w:proofErr w:type="gramEnd"/>
+      <w:r>
+        <w:rPr>
+          <w:rFonts w:asciiTheme="majorHAnsi" w:hAnsiTheme="majorHAnsi" w:cstheme="majorHAnsi"/>
+          <w:sz w:val="28"/>
+          <w:szCs w:val="28"/>
+          <w:lang w:val="en-US"/>
+        </w:rPr>
+        <w:t xml:space="preserve"> kiện khi hủy đơn hàng.</w:t>
       </w:r>
     </w:p>
     <w:p>
@@ -1009,16 +1029,36 @@
           <w:szCs w:val="28"/>
           <w:lang w:val="en-US"/>
         </w:rPr>
-        <w:t>Nếu khách hàng hàng muốn đổi sản phẩm</w:t>
-      </w:r>
-      <w:r>
-        <w:rPr>
-          <w:rFonts w:asciiTheme="majorHAnsi" w:hAnsiTheme="majorHAnsi" w:cstheme="majorHAnsi"/>
-          <w:sz w:val="28"/>
-          <w:szCs w:val="28"/>
-          <w:lang w:val="en-US"/>
-        </w:rPr>
-        <w:t>(Do lỗi của nhà hàng)</w:t>
+        <w:t xml:space="preserve">Nếu khách hàng hàng muốn đổi sản </w:t>
+      </w:r>
+      <w:proofErr w:type="gramStart"/>
+      <w:r>
+        <w:rPr>
+          <w:rFonts w:asciiTheme="majorHAnsi" w:hAnsiTheme="majorHAnsi" w:cstheme="majorHAnsi"/>
+          <w:sz w:val="28"/>
+          <w:szCs w:val="28"/>
+          <w:lang w:val="en-US"/>
+        </w:rPr>
+        <w:t>phẩm</w:t>
+      </w:r>
+      <w:r>
+        <w:rPr>
+          <w:rFonts w:asciiTheme="majorHAnsi" w:hAnsiTheme="majorHAnsi" w:cstheme="majorHAnsi"/>
+          <w:sz w:val="28"/>
+          <w:szCs w:val="28"/>
+          <w:lang w:val="en-US"/>
+        </w:rPr>
+        <w:t>(</w:t>
+      </w:r>
+      <w:proofErr w:type="gramEnd"/>
+      <w:r>
+        <w:rPr>
+          <w:rFonts w:asciiTheme="majorHAnsi" w:hAnsiTheme="majorHAnsi" w:cstheme="majorHAnsi"/>
+          <w:sz w:val="28"/>
+          <w:szCs w:val="28"/>
+          <w:lang w:val="en-US"/>
+        </w:rPr>
+        <w:t>Do lỗi của nhà hàng)</w:t>
       </w:r>
       <w:r>
         <w:rPr>
@@ -2095,16 +2135,36 @@
           <w:szCs w:val="28"/>
           <w:lang w:val="en-US"/>
         </w:rPr>
-        <w:t>Khách hàng ăn tại quán</w:t>
-      </w:r>
-      <w:r>
-        <w:rPr>
-          <w:rFonts w:asciiTheme="majorHAnsi" w:hAnsiTheme="majorHAnsi" w:cstheme="majorHAnsi"/>
-          <w:sz w:val="28"/>
-          <w:szCs w:val="28"/>
-          <w:lang w:val="en-US"/>
-        </w:rPr>
-        <w:t xml:space="preserve">(Những khách vào ăn sẽ </w:t>
+        <w:t xml:space="preserve">Khách hàng ăn tại </w:t>
+      </w:r>
+      <w:proofErr w:type="gramStart"/>
+      <w:r>
+        <w:rPr>
+          <w:rFonts w:asciiTheme="majorHAnsi" w:hAnsiTheme="majorHAnsi" w:cstheme="majorHAnsi"/>
+          <w:sz w:val="28"/>
+          <w:szCs w:val="28"/>
+          <w:lang w:val="en-US"/>
+        </w:rPr>
+        <w:t>quán</w:t>
+      </w:r>
+      <w:r>
+        <w:rPr>
+          <w:rFonts w:asciiTheme="majorHAnsi" w:hAnsiTheme="majorHAnsi" w:cstheme="majorHAnsi"/>
+          <w:sz w:val="28"/>
+          <w:szCs w:val="28"/>
+          <w:lang w:val="en-US"/>
+        </w:rPr>
+        <w:t>(</w:t>
+      </w:r>
+      <w:proofErr w:type="gramEnd"/>
+      <w:r>
+        <w:rPr>
+          <w:rFonts w:asciiTheme="majorHAnsi" w:hAnsiTheme="majorHAnsi" w:cstheme="majorHAnsi"/>
+          <w:sz w:val="28"/>
+          <w:szCs w:val="28"/>
+          <w:lang w:val="en-US"/>
+        </w:rPr>
+        <w:t xml:space="preserve">Những khách vào ăn sẽ </w:t>
       </w:r>
       <w:r>
         <w:rPr>
@@ -2526,16 +2586,36 @@
           <w:szCs w:val="28"/>
           <w:lang w:val="en-US"/>
         </w:rPr>
-        <w:t xml:space="preserve">hộ thì chỉ có nhân viên </w:t>
-      </w:r>
-      <w:r>
-        <w:rPr>
-          <w:rFonts w:asciiTheme="majorHAnsi" w:hAnsiTheme="majorHAnsi" w:cstheme="majorHAnsi"/>
-          <w:sz w:val="28"/>
-          <w:szCs w:val="28"/>
-          <w:lang w:val="en-US"/>
-        </w:rPr>
-        <w:t xml:space="preserve"> thu ngân</w:t>
+        <w:t xml:space="preserve">hộ thì chỉ có nhân </w:t>
+      </w:r>
+      <w:proofErr w:type="gramStart"/>
+      <w:r>
+        <w:rPr>
+          <w:rFonts w:asciiTheme="majorHAnsi" w:hAnsiTheme="majorHAnsi" w:cstheme="majorHAnsi"/>
+          <w:sz w:val="28"/>
+          <w:szCs w:val="28"/>
+          <w:lang w:val="en-US"/>
+        </w:rPr>
+        <w:t xml:space="preserve">viên </w:t>
+      </w:r>
+      <w:r>
+        <w:rPr>
+          <w:rFonts w:asciiTheme="majorHAnsi" w:hAnsiTheme="majorHAnsi" w:cstheme="majorHAnsi"/>
+          <w:sz w:val="28"/>
+          <w:szCs w:val="28"/>
+          <w:lang w:val="en-US"/>
+        </w:rPr>
+        <w:t xml:space="preserve"> thu</w:t>
+      </w:r>
+      <w:proofErr w:type="gramEnd"/>
+      <w:r>
+        <w:rPr>
+          <w:rFonts w:asciiTheme="majorHAnsi" w:hAnsiTheme="majorHAnsi" w:cstheme="majorHAnsi"/>
+          <w:sz w:val="28"/>
+          <w:szCs w:val="28"/>
+          <w:lang w:val="en-US"/>
+        </w:rPr>
+        <w:t xml:space="preserve"> ngân</w:t>
       </w:r>
       <w:r>
         <w:rPr>
@@ -3626,16 +3706,36 @@
           <w:szCs w:val="28"/>
           <w:lang w:val="en-US"/>
         </w:rPr>
-        <w:t xml:space="preserve"> đồ ăn</w:t>
-      </w:r>
-      <w:r>
-        <w:rPr>
-          <w:rFonts w:asciiTheme="majorHAnsi" w:hAnsiTheme="majorHAnsi" w:cstheme="majorHAnsi"/>
-          <w:sz w:val="28"/>
-          <w:szCs w:val="28"/>
-          <w:lang w:val="en-US"/>
-        </w:rPr>
-        <w:t>(do lỗi của nhà hàng)</w:t>
+        <w:t xml:space="preserve"> đồ </w:t>
+      </w:r>
+      <w:proofErr w:type="gramStart"/>
+      <w:r>
+        <w:rPr>
+          <w:rFonts w:asciiTheme="majorHAnsi" w:hAnsiTheme="majorHAnsi" w:cstheme="majorHAnsi"/>
+          <w:sz w:val="28"/>
+          <w:szCs w:val="28"/>
+          <w:lang w:val="en-US"/>
+        </w:rPr>
+        <w:t>ăn</w:t>
+      </w:r>
+      <w:r>
+        <w:rPr>
+          <w:rFonts w:asciiTheme="majorHAnsi" w:hAnsiTheme="majorHAnsi" w:cstheme="majorHAnsi"/>
+          <w:sz w:val="28"/>
+          <w:szCs w:val="28"/>
+          <w:lang w:val="en-US"/>
+        </w:rPr>
+        <w:t>(</w:t>
+      </w:r>
+      <w:proofErr w:type="gramEnd"/>
+      <w:r>
+        <w:rPr>
+          <w:rFonts w:asciiTheme="majorHAnsi" w:hAnsiTheme="majorHAnsi" w:cstheme="majorHAnsi"/>
+          <w:sz w:val="28"/>
+          <w:szCs w:val="28"/>
+          <w:lang w:val="en-US"/>
+        </w:rPr>
+        <w:t>do lỗi của nhà hàng)</w:t>
       </w:r>
       <w:r>
         <w:rPr>
@@ -4873,7 +4973,17 @@
           <w:szCs w:val="28"/>
           <w:lang w:val="en-US"/>
         </w:rPr>
-        <w:t xml:space="preserve"> sẽ không được đánh giá.</w:t>
+        <w:t xml:space="preserve"> sẽ không được đánh </w:t>
+      </w:r>
+      <w:proofErr w:type="gramStart"/>
+      <w:r>
+        <w:rPr>
+          <w:rFonts w:asciiTheme="majorHAnsi" w:hAnsiTheme="majorHAnsi" w:cstheme="majorHAnsi"/>
+          <w:sz w:val="28"/>
+          <w:szCs w:val="28"/>
+          <w:lang w:val="en-US"/>
+        </w:rPr>
+        <w:t>giá.</w:t>
       </w:r>
       <w:r>
         <w:rPr>
@@ -4884,6 +4994,7 @@
         </w:rPr>
         <w:t>(</w:t>
       </w:r>
+      <w:proofErr w:type="gramEnd"/>
       <w:r>
         <w:rPr>
           <w:rFonts w:asciiTheme="majorHAnsi" w:hAnsiTheme="majorHAnsi" w:cstheme="majorHAnsi"/>
@@ -5335,16 +5446,36 @@
           <w:lang w:val="en-US"/>
         </w:rPr>
         <w:lastRenderedPageBreak/>
-        <w:t>Thanh toán</w:t>
-      </w:r>
-      <w:r>
-        <w:rPr>
-          <w:rFonts w:asciiTheme="majorHAnsi" w:hAnsiTheme="majorHAnsi" w:cstheme="majorHAnsi"/>
-          <w:sz w:val="28"/>
-          <w:szCs w:val="28"/>
-          <w:lang w:val="en-US"/>
-        </w:rPr>
-        <w:t>(tiền mặt</w:t>
+        <w:t xml:space="preserve">Thanh </w:t>
+      </w:r>
+      <w:proofErr w:type="gramStart"/>
+      <w:r>
+        <w:rPr>
+          <w:rFonts w:asciiTheme="majorHAnsi" w:hAnsiTheme="majorHAnsi" w:cstheme="majorHAnsi"/>
+          <w:sz w:val="28"/>
+          <w:szCs w:val="28"/>
+          <w:lang w:val="en-US"/>
+        </w:rPr>
+        <w:t>toán</w:t>
+      </w:r>
+      <w:r>
+        <w:rPr>
+          <w:rFonts w:asciiTheme="majorHAnsi" w:hAnsiTheme="majorHAnsi" w:cstheme="majorHAnsi"/>
+          <w:sz w:val="28"/>
+          <w:szCs w:val="28"/>
+          <w:lang w:val="en-US"/>
+        </w:rPr>
+        <w:t>(</w:t>
+      </w:r>
+      <w:proofErr w:type="gramEnd"/>
+      <w:r>
+        <w:rPr>
+          <w:rFonts w:asciiTheme="majorHAnsi" w:hAnsiTheme="majorHAnsi" w:cstheme="majorHAnsi"/>
+          <w:sz w:val="28"/>
+          <w:szCs w:val="28"/>
+          <w:lang w:val="en-US"/>
+        </w:rPr>
+        <w:t>tiền mặt</w:t>
       </w:r>
       <w:r>
         <w:rPr>
@@ -5560,16 +5691,36 @@
           <w:szCs w:val="28"/>
           <w:lang w:val="en-US"/>
         </w:rPr>
-        <w:t>Giỏ hàng CRUD</w:t>
-      </w:r>
-      <w:r>
-        <w:rPr>
-          <w:rFonts w:asciiTheme="majorHAnsi" w:hAnsiTheme="majorHAnsi" w:cstheme="majorHAnsi"/>
-          <w:sz w:val="28"/>
-          <w:szCs w:val="28"/>
-          <w:lang w:val="en-US"/>
-        </w:rPr>
-        <w:t>(Thêm, sửa, xóa sản phẩm trong giỏ hàng)</w:t>
+        <w:t xml:space="preserve">Giỏ hàng </w:t>
+      </w:r>
+      <w:proofErr w:type="gramStart"/>
+      <w:r>
+        <w:rPr>
+          <w:rFonts w:asciiTheme="majorHAnsi" w:hAnsiTheme="majorHAnsi" w:cstheme="majorHAnsi"/>
+          <w:sz w:val="28"/>
+          <w:szCs w:val="28"/>
+          <w:lang w:val="en-US"/>
+        </w:rPr>
+        <w:t>CRUD</w:t>
+      </w:r>
+      <w:r>
+        <w:rPr>
+          <w:rFonts w:asciiTheme="majorHAnsi" w:hAnsiTheme="majorHAnsi" w:cstheme="majorHAnsi"/>
+          <w:sz w:val="28"/>
+          <w:szCs w:val="28"/>
+          <w:lang w:val="en-US"/>
+        </w:rPr>
+        <w:t>(</w:t>
+      </w:r>
+      <w:proofErr w:type="gramEnd"/>
+      <w:r>
+        <w:rPr>
+          <w:rFonts w:asciiTheme="majorHAnsi" w:hAnsiTheme="majorHAnsi" w:cstheme="majorHAnsi"/>
+          <w:sz w:val="28"/>
+          <w:szCs w:val="28"/>
+          <w:lang w:val="en-US"/>
+        </w:rPr>
+        <w:t>Thêm, sửa, xóa sản phẩm trong giỏ hàng)</w:t>
       </w:r>
     </w:p>
     <w:p>
@@ -5814,6 +5965,7 @@
         </w:rPr>
         <w:t xml:space="preserve">Sét trạng thái </w:t>
       </w:r>
+      <w:proofErr w:type="gramStart"/>
       <w:r>
         <w:rPr>
           <w:rFonts w:asciiTheme="majorHAnsi" w:hAnsiTheme="majorHAnsi" w:cstheme="majorHAnsi"/>
@@ -5834,7 +5986,19 @@
           <w:lang w:val="en-US"/>
           <w14:ligatures w14:val="none"/>
         </w:rPr>
-        <w:t>(khi khách đến)</w:t>
+        <w:t>(</w:t>
+      </w:r>
+      <w:proofErr w:type="gramEnd"/>
+      <w:r>
+        <w:rPr>
+          <w:rFonts w:asciiTheme="majorHAnsi" w:hAnsiTheme="majorHAnsi" w:cstheme="majorHAnsi"/>
+          <w:kern w:val="0"/>
+          <w:sz w:val="28"/>
+          <w:szCs w:val="28"/>
+          <w:lang w:val="en-US"/>
+          <w14:ligatures w14:val="none"/>
+        </w:rPr>
+        <w:t>khi khách đến)</w:t>
       </w:r>
       <w:r>
         <w:rPr>
@@ -5935,16 +6099,36 @@
           <w:szCs w:val="28"/>
           <w:lang w:val="en-US"/>
         </w:rPr>
-        <w:t>Thanh toán</w:t>
-      </w:r>
-      <w:r>
-        <w:rPr>
-          <w:rFonts w:asciiTheme="majorHAnsi" w:hAnsiTheme="majorHAnsi" w:cstheme="majorHAnsi"/>
-          <w:sz w:val="28"/>
-          <w:szCs w:val="28"/>
-          <w:lang w:val="en-US"/>
-        </w:rPr>
-        <w:t xml:space="preserve">(Chuyển khoản, tiền mặt) </w:t>
+        <w:t xml:space="preserve">Thanh </w:t>
+      </w:r>
+      <w:proofErr w:type="gramStart"/>
+      <w:r>
+        <w:rPr>
+          <w:rFonts w:asciiTheme="majorHAnsi" w:hAnsiTheme="majorHAnsi" w:cstheme="majorHAnsi"/>
+          <w:sz w:val="28"/>
+          <w:szCs w:val="28"/>
+          <w:lang w:val="en-US"/>
+        </w:rPr>
+        <w:t>toán</w:t>
+      </w:r>
+      <w:r>
+        <w:rPr>
+          <w:rFonts w:asciiTheme="majorHAnsi" w:hAnsiTheme="majorHAnsi" w:cstheme="majorHAnsi"/>
+          <w:sz w:val="28"/>
+          <w:szCs w:val="28"/>
+          <w:lang w:val="en-US"/>
+        </w:rPr>
+        <w:t>(</w:t>
+      </w:r>
+      <w:proofErr w:type="gramEnd"/>
+      <w:r>
+        <w:rPr>
+          <w:rFonts w:asciiTheme="majorHAnsi" w:hAnsiTheme="majorHAnsi" w:cstheme="majorHAnsi"/>
+          <w:sz w:val="28"/>
+          <w:szCs w:val="28"/>
+          <w:lang w:val="en-US"/>
+        </w:rPr>
+        <w:t xml:space="preserve">Chuyển khoản, tiền mặt) </w:t>
       </w:r>
     </w:p>
     <w:p>
@@ -6074,7 +6258,31 @@
           <w:lang w:val="en-US"/>
           <w14:ligatures w14:val="none"/>
         </w:rPr>
-        <w:t xml:space="preserve">Hiển thị ra mã QR màn hình cho khách hàng đánh giá từng sản phẩm(Chỉ áp dụng với khách </w:t>
+        <w:t xml:space="preserve">Hiển thị ra mã QR màn hình cho khách hàng đánh giá từng sản </w:t>
+      </w:r>
+      <w:proofErr w:type="gramStart"/>
+      <w:r>
+        <w:rPr>
+          <w:rFonts w:asciiTheme="majorHAnsi" w:hAnsiTheme="majorHAnsi" w:cstheme="majorHAnsi"/>
+          <w:kern w:val="0"/>
+          <w:sz w:val="28"/>
+          <w:szCs w:val="28"/>
+          <w:lang w:val="en-US"/>
+          <w14:ligatures w14:val="none"/>
+        </w:rPr>
+        <w:t>phẩm(</w:t>
+      </w:r>
+      <w:proofErr w:type="gramEnd"/>
+      <w:r>
+        <w:rPr>
+          <w:rFonts w:asciiTheme="majorHAnsi" w:hAnsiTheme="majorHAnsi" w:cstheme="majorHAnsi"/>
+          <w:kern w:val="0"/>
+          <w:sz w:val="28"/>
+          <w:szCs w:val="28"/>
+          <w:lang w:val="en-US"/>
+          <w14:ligatures w14:val="none"/>
+        </w:rPr>
+        <w:t xml:space="preserve">Chỉ áp dụng với khách </w:t>
       </w:r>
       <w:r>
         <w:rPr>
@@ -6752,6 +6960,7 @@
         </w:rPr>
         <w:t xml:space="preserve">In ra </w:t>
       </w:r>
+      <w:proofErr w:type="gramStart"/>
       <w:r>
         <w:rPr>
           <w:rFonts w:asciiTheme="majorHAnsi" w:hAnsiTheme="majorHAnsi" w:cstheme="majorHAnsi"/>
@@ -6768,7 +6977,17 @@
           <w:szCs w:val="28"/>
           <w:lang w:val="en-US"/>
         </w:rPr>
-        <w:t>( In ra để dán vào t</w:t>
+        <w:t>( In</w:t>
+      </w:r>
+      <w:proofErr w:type="gramEnd"/>
+      <w:r>
+        <w:rPr>
+          <w:rFonts w:asciiTheme="majorHAnsi" w:hAnsiTheme="majorHAnsi" w:cstheme="majorHAnsi"/>
+          <w:sz w:val="28"/>
+          <w:szCs w:val="28"/>
+          <w:lang w:val="en-US"/>
+        </w:rPr>
+        <w:t xml:space="preserve"> ra để dán vào t</w:t>
       </w:r>
       <w:r>
         <w:rPr>
@@ -7170,16 +7389,36 @@
           <w:szCs w:val="28"/>
           <w:lang w:val="en-US"/>
         </w:rPr>
-        <w:t>Kích cỡ</w:t>
-      </w:r>
-      <w:r>
-        <w:rPr>
-          <w:rFonts w:asciiTheme="majorHAnsi" w:hAnsiTheme="majorHAnsi" w:cstheme="majorHAnsi"/>
-          <w:sz w:val="28"/>
-          <w:szCs w:val="28"/>
-          <w:lang w:val="en-US"/>
-        </w:rPr>
-        <w:t xml:space="preserve">(nhiều kích cỡ) </w:t>
+        <w:t xml:space="preserve">Kích </w:t>
+      </w:r>
+      <w:proofErr w:type="gramStart"/>
+      <w:r>
+        <w:rPr>
+          <w:rFonts w:asciiTheme="majorHAnsi" w:hAnsiTheme="majorHAnsi" w:cstheme="majorHAnsi"/>
+          <w:sz w:val="28"/>
+          <w:szCs w:val="28"/>
+          <w:lang w:val="en-US"/>
+        </w:rPr>
+        <w:t>cỡ</w:t>
+      </w:r>
+      <w:r>
+        <w:rPr>
+          <w:rFonts w:asciiTheme="majorHAnsi" w:hAnsiTheme="majorHAnsi" w:cstheme="majorHAnsi"/>
+          <w:sz w:val="28"/>
+          <w:szCs w:val="28"/>
+          <w:lang w:val="en-US"/>
+        </w:rPr>
+        <w:t>(</w:t>
+      </w:r>
+      <w:proofErr w:type="gramEnd"/>
+      <w:r>
+        <w:rPr>
+          <w:rFonts w:asciiTheme="majorHAnsi" w:hAnsiTheme="majorHAnsi" w:cstheme="majorHAnsi"/>
+          <w:sz w:val="28"/>
+          <w:szCs w:val="28"/>
+          <w:lang w:val="en-US"/>
+        </w:rPr>
+        <w:t xml:space="preserve">nhiều kích cỡ) </w:t>
       </w:r>
     </w:p>
     <w:p>
@@ -7728,16 +7967,36 @@
           <w:szCs w:val="28"/>
           <w:lang w:val="en-US"/>
         </w:rPr>
-        <w:t>oản nhân viên</w:t>
-      </w:r>
-      <w:r>
-        <w:rPr>
-          <w:rFonts w:asciiTheme="majorHAnsi" w:hAnsiTheme="majorHAnsi" w:cstheme="majorHAnsi"/>
-          <w:sz w:val="28"/>
-          <w:szCs w:val="28"/>
-          <w:lang w:val="en-US"/>
-        </w:rPr>
-        <w:t>(xóa mềm)</w:t>
+        <w:t xml:space="preserve">oản nhân </w:t>
+      </w:r>
+      <w:proofErr w:type="gramStart"/>
+      <w:r>
+        <w:rPr>
+          <w:rFonts w:asciiTheme="majorHAnsi" w:hAnsiTheme="majorHAnsi" w:cstheme="majorHAnsi"/>
+          <w:sz w:val="28"/>
+          <w:szCs w:val="28"/>
+          <w:lang w:val="en-US"/>
+        </w:rPr>
+        <w:t>viên</w:t>
+      </w:r>
+      <w:r>
+        <w:rPr>
+          <w:rFonts w:asciiTheme="majorHAnsi" w:hAnsiTheme="majorHAnsi" w:cstheme="majorHAnsi"/>
+          <w:sz w:val="28"/>
+          <w:szCs w:val="28"/>
+          <w:lang w:val="en-US"/>
+        </w:rPr>
+        <w:t>(</w:t>
+      </w:r>
+      <w:proofErr w:type="gramEnd"/>
+      <w:r>
+        <w:rPr>
+          <w:rFonts w:asciiTheme="majorHAnsi" w:hAnsiTheme="majorHAnsi" w:cstheme="majorHAnsi"/>
+          <w:sz w:val="28"/>
+          <w:szCs w:val="28"/>
+          <w:lang w:val="en-US"/>
+        </w:rPr>
+        <w:t>xóa mềm)</w:t>
       </w:r>
     </w:p>
     <w:p>
@@ -7773,16 +8032,36 @@
           <w:szCs w:val="28"/>
           <w:lang w:val="en-US"/>
         </w:rPr>
-        <w:t xml:space="preserve"> chính, phụ</w:t>
-      </w:r>
-      <w:r>
-        <w:rPr>
-          <w:rFonts w:asciiTheme="majorHAnsi" w:hAnsiTheme="majorHAnsi" w:cstheme="majorHAnsi"/>
-          <w:sz w:val="28"/>
-          <w:szCs w:val="28"/>
-          <w:lang w:val="en-US"/>
-        </w:rPr>
-        <w:t>(xóa mềm)</w:t>
+        <w:t xml:space="preserve"> chính, </w:t>
+      </w:r>
+      <w:proofErr w:type="gramStart"/>
+      <w:r>
+        <w:rPr>
+          <w:rFonts w:asciiTheme="majorHAnsi" w:hAnsiTheme="majorHAnsi" w:cstheme="majorHAnsi"/>
+          <w:sz w:val="28"/>
+          <w:szCs w:val="28"/>
+          <w:lang w:val="en-US"/>
+        </w:rPr>
+        <w:t>phụ</w:t>
+      </w:r>
+      <w:r>
+        <w:rPr>
+          <w:rFonts w:asciiTheme="majorHAnsi" w:hAnsiTheme="majorHAnsi" w:cstheme="majorHAnsi"/>
+          <w:sz w:val="28"/>
+          <w:szCs w:val="28"/>
+          <w:lang w:val="en-US"/>
+        </w:rPr>
+        <w:t>(</w:t>
+      </w:r>
+      <w:proofErr w:type="gramEnd"/>
+      <w:r>
+        <w:rPr>
+          <w:rFonts w:asciiTheme="majorHAnsi" w:hAnsiTheme="majorHAnsi" w:cstheme="majorHAnsi"/>
+          <w:sz w:val="28"/>
+          <w:szCs w:val="28"/>
+          <w:lang w:val="en-US"/>
+        </w:rPr>
+        <w:t>xóa mềm)</w:t>
       </w:r>
     </w:p>
     <w:p>
@@ -7818,16 +8097,36 @@
           <w:szCs w:val="28"/>
           <w:lang w:val="en-US"/>
         </w:rPr>
-        <w:t xml:space="preserve"> chính, phụ</w:t>
-      </w:r>
-      <w:r>
-        <w:rPr>
-          <w:rFonts w:asciiTheme="majorHAnsi" w:hAnsiTheme="majorHAnsi" w:cstheme="majorHAnsi"/>
-          <w:sz w:val="28"/>
-          <w:szCs w:val="28"/>
-          <w:lang w:val="en-US"/>
-        </w:rPr>
-        <w:t>(xóa mềm)</w:t>
+        <w:t xml:space="preserve"> chính, </w:t>
+      </w:r>
+      <w:proofErr w:type="gramStart"/>
+      <w:r>
+        <w:rPr>
+          <w:rFonts w:asciiTheme="majorHAnsi" w:hAnsiTheme="majorHAnsi" w:cstheme="majorHAnsi"/>
+          <w:sz w:val="28"/>
+          <w:szCs w:val="28"/>
+          <w:lang w:val="en-US"/>
+        </w:rPr>
+        <w:t>phụ</w:t>
+      </w:r>
+      <w:r>
+        <w:rPr>
+          <w:rFonts w:asciiTheme="majorHAnsi" w:hAnsiTheme="majorHAnsi" w:cstheme="majorHAnsi"/>
+          <w:sz w:val="28"/>
+          <w:szCs w:val="28"/>
+          <w:lang w:val="en-US"/>
+        </w:rPr>
+        <w:t>(</w:t>
+      </w:r>
+      <w:proofErr w:type="gramEnd"/>
+      <w:r>
+        <w:rPr>
+          <w:rFonts w:asciiTheme="majorHAnsi" w:hAnsiTheme="majorHAnsi" w:cstheme="majorHAnsi"/>
+          <w:sz w:val="28"/>
+          <w:szCs w:val="28"/>
+          <w:lang w:val="en-US"/>
+        </w:rPr>
+        <w:t>xóa mềm)</w:t>
       </w:r>
     </w:p>
     <w:p>
@@ -7854,16 +8153,36 @@
           <w:szCs w:val="28"/>
           <w:lang w:val="en-US"/>
         </w:rPr>
-        <w:t>Xóa số bàn</w:t>
-      </w:r>
-      <w:r>
-        <w:rPr>
-          <w:rFonts w:asciiTheme="majorHAnsi" w:hAnsiTheme="majorHAnsi" w:cstheme="majorHAnsi"/>
-          <w:sz w:val="28"/>
-          <w:szCs w:val="28"/>
-          <w:lang w:val="en-US"/>
-        </w:rPr>
-        <w:t>(xóa mềm)</w:t>
+        <w:t xml:space="preserve">Xóa số </w:t>
+      </w:r>
+      <w:proofErr w:type="gramStart"/>
+      <w:r>
+        <w:rPr>
+          <w:rFonts w:asciiTheme="majorHAnsi" w:hAnsiTheme="majorHAnsi" w:cstheme="majorHAnsi"/>
+          <w:sz w:val="28"/>
+          <w:szCs w:val="28"/>
+          <w:lang w:val="en-US"/>
+        </w:rPr>
+        <w:t>bàn</w:t>
+      </w:r>
+      <w:r>
+        <w:rPr>
+          <w:rFonts w:asciiTheme="majorHAnsi" w:hAnsiTheme="majorHAnsi" w:cstheme="majorHAnsi"/>
+          <w:sz w:val="28"/>
+          <w:szCs w:val="28"/>
+          <w:lang w:val="en-US"/>
+        </w:rPr>
+        <w:t>(</w:t>
+      </w:r>
+      <w:proofErr w:type="gramEnd"/>
+      <w:r>
+        <w:rPr>
+          <w:rFonts w:asciiTheme="majorHAnsi" w:hAnsiTheme="majorHAnsi" w:cstheme="majorHAnsi"/>
+          <w:sz w:val="28"/>
+          <w:szCs w:val="28"/>
+          <w:lang w:val="en-US"/>
+        </w:rPr>
+        <w:t>xóa mềm)</w:t>
       </w:r>
     </w:p>
     <w:p>
@@ -8326,6 +8645,7 @@
           <w:lang w:val="en-US"/>
         </w:rPr>
       </w:pPr>
+      <w:proofErr w:type="gramStart"/>
       <w:r>
         <w:rPr>
           <w:rFonts w:asciiTheme="majorHAnsi" w:hAnsiTheme="majorHAnsi" w:cstheme="majorHAnsi"/>
@@ -8342,7 +8662,17 @@
           <w:szCs w:val="28"/>
           <w:lang w:val="en-US"/>
         </w:rPr>
-        <w:t>(Tài khoản)</w:t>
+        <w:t>(</w:t>
+      </w:r>
+      <w:proofErr w:type="gramEnd"/>
+      <w:r>
+        <w:rPr>
+          <w:rFonts w:asciiTheme="majorHAnsi" w:hAnsiTheme="majorHAnsi" w:cstheme="majorHAnsi"/>
+          <w:sz w:val="28"/>
+          <w:szCs w:val="28"/>
+          <w:lang w:val="en-US"/>
+        </w:rPr>
+        <w:t>Tài khoản)</w:t>
       </w:r>
     </w:p>
     <w:p>
@@ -8896,7 +9226,7 @@
           <w:szCs w:val="28"/>
           <w:lang w:val="en-US"/>
         </w:rPr>
-        <w:t>Admin</w:t>
+        <w:t>CQ</w:t>
       </w:r>
       <w:r>
         <w:rPr>
@@ -9025,6 +9355,7 @@
           <w:lang w:val="en-US"/>
         </w:rPr>
       </w:pPr>
+      <w:proofErr w:type="gramStart"/>
       <w:r>
         <w:rPr>
           <w:rFonts w:asciiTheme="majorHAnsi" w:hAnsiTheme="majorHAnsi" w:cstheme="majorHAnsi"/>
@@ -9041,7 +9372,17 @@
           <w:szCs w:val="28"/>
           <w:lang w:val="en-US"/>
         </w:rPr>
-        <w:t>(sản phẩm)</w:t>
+        <w:t>(</w:t>
+      </w:r>
+      <w:proofErr w:type="gramEnd"/>
+      <w:r>
+        <w:rPr>
+          <w:rFonts w:asciiTheme="majorHAnsi" w:hAnsiTheme="majorHAnsi" w:cstheme="majorHAnsi"/>
+          <w:sz w:val="28"/>
+          <w:szCs w:val="28"/>
+          <w:lang w:val="en-US"/>
+        </w:rPr>
+        <w:t>sản phẩm)</w:t>
       </w:r>
     </w:p>
     <w:p>
@@ -9825,14 +10166,25 @@
           <w:lang w:val="en-US"/>
         </w:rPr>
       </w:pPr>
-      <w:r>
-        <w:rPr>
-          <w:rFonts w:asciiTheme="majorHAnsi" w:hAnsiTheme="majorHAnsi" w:cstheme="majorHAnsi"/>
-          <w:sz w:val="28"/>
-          <w:szCs w:val="28"/>
-          <w:lang w:val="en-US"/>
-        </w:rPr>
-        <w:t>size(kích cỡ sản phẩm)</w:t>
+      <w:proofErr w:type="gramStart"/>
+      <w:r>
+        <w:rPr>
+          <w:rFonts w:asciiTheme="majorHAnsi" w:hAnsiTheme="majorHAnsi" w:cstheme="majorHAnsi"/>
+          <w:sz w:val="28"/>
+          <w:szCs w:val="28"/>
+          <w:lang w:val="en-US"/>
+        </w:rPr>
+        <w:t>size(</w:t>
+      </w:r>
+      <w:proofErr w:type="gramEnd"/>
+      <w:r>
+        <w:rPr>
+          <w:rFonts w:asciiTheme="majorHAnsi" w:hAnsiTheme="majorHAnsi" w:cstheme="majorHAnsi"/>
+          <w:sz w:val="28"/>
+          <w:szCs w:val="28"/>
+          <w:lang w:val="en-US"/>
+        </w:rPr>
+        <w:t>kích cỡ sản phẩm)</w:t>
       </w:r>
     </w:p>
     <w:p>
@@ -10200,14 +10552,25 @@
           <w:lang w:val="en-US"/>
         </w:rPr>
       </w:pPr>
-      <w:r>
-        <w:rPr>
-          <w:rFonts w:asciiTheme="majorHAnsi" w:hAnsiTheme="majorHAnsi" w:cstheme="majorHAnsi"/>
-          <w:sz w:val="28"/>
-          <w:szCs w:val="28"/>
-          <w:lang w:val="en-US"/>
-        </w:rPr>
-        <w:t xml:space="preserve">sizeDefault(kích cỡ mặc định dùng chung cho </w:t>
+      <w:proofErr w:type="gramStart"/>
+      <w:r>
+        <w:rPr>
+          <w:rFonts w:asciiTheme="majorHAnsi" w:hAnsiTheme="majorHAnsi" w:cstheme="majorHAnsi"/>
+          <w:sz w:val="28"/>
+          <w:szCs w:val="28"/>
+          <w:lang w:val="en-US"/>
+        </w:rPr>
+        <w:t>sizeDefault(</w:t>
+      </w:r>
+      <w:proofErr w:type="gramEnd"/>
+      <w:r>
+        <w:rPr>
+          <w:rFonts w:asciiTheme="majorHAnsi" w:hAnsiTheme="majorHAnsi" w:cstheme="majorHAnsi"/>
+          <w:sz w:val="28"/>
+          <w:szCs w:val="28"/>
+          <w:lang w:val="en-US"/>
+        </w:rPr>
+        <w:t xml:space="preserve">kích cỡ mặc định dùng chung cho </w:t>
       </w:r>
       <w:r>
         <w:rPr>
@@ -10299,6 +10662,7 @@
           <w:lang w:val="en-US"/>
         </w:rPr>
       </w:pPr>
+      <w:proofErr w:type="gramStart"/>
       <w:r>
         <w:rPr>
           <w:rFonts w:asciiTheme="majorHAnsi" w:hAnsiTheme="majorHAnsi" w:cstheme="majorHAnsi"/>
@@ -10315,7 +10679,17 @@
           <w:szCs w:val="28"/>
           <w:lang w:val="en-US"/>
         </w:rPr>
-        <w:t>ry(danh mục sản phẩm)</w:t>
+        <w:t>ry(</w:t>
+      </w:r>
+      <w:proofErr w:type="gramEnd"/>
+      <w:r>
+        <w:rPr>
+          <w:rFonts w:asciiTheme="majorHAnsi" w:hAnsiTheme="majorHAnsi" w:cstheme="majorHAnsi"/>
+          <w:sz w:val="28"/>
+          <w:szCs w:val="28"/>
+          <w:lang w:val="en-US"/>
+        </w:rPr>
+        <w:t>danh mục sản phẩm)</w:t>
       </w:r>
     </w:p>
     <w:p>
@@ -10527,6 +10901,7 @@
           <w:lang w:val="en-US"/>
         </w:rPr>
       </w:pPr>
+      <w:proofErr w:type="gramStart"/>
       <w:r>
         <w:rPr>
           <w:rFonts w:asciiTheme="majorHAnsi" w:hAnsiTheme="majorHAnsi" w:cstheme="majorHAnsi"/>
@@ -10535,7 +10910,17 @@
           <w:lang w:val="en-US"/>
         </w:rPr>
         <w:lastRenderedPageBreak/>
-        <w:t>subCategories(Danh mục phụ)</w:t>
+        <w:t>subCategories(</w:t>
+      </w:r>
+      <w:proofErr w:type="gramEnd"/>
+      <w:r>
+        <w:rPr>
+          <w:rFonts w:asciiTheme="majorHAnsi" w:hAnsiTheme="majorHAnsi" w:cstheme="majorHAnsi"/>
+          <w:sz w:val="28"/>
+          <w:szCs w:val="28"/>
+          <w:lang w:val="en-US"/>
+        </w:rPr>
+        <w:t>Danh mục phụ)</w:t>
       </w:r>
     </w:p>
     <w:p>
@@ -10735,14 +11120,25 @@
           <w:lang w:val="en-US"/>
         </w:rPr>
       </w:pPr>
-      <w:r>
-        <w:rPr>
-          <w:rFonts w:asciiTheme="majorHAnsi" w:hAnsiTheme="majorHAnsi" w:cstheme="majorHAnsi"/>
-          <w:sz w:val="28"/>
-          <w:szCs w:val="28"/>
-          <w:lang w:val="en-US"/>
-        </w:rPr>
-        <w:t>details(mô tả sản phẩm)</w:t>
+      <w:proofErr w:type="gramStart"/>
+      <w:r>
+        <w:rPr>
+          <w:rFonts w:asciiTheme="majorHAnsi" w:hAnsiTheme="majorHAnsi" w:cstheme="majorHAnsi"/>
+          <w:sz w:val="28"/>
+          <w:szCs w:val="28"/>
+          <w:lang w:val="en-US"/>
+        </w:rPr>
+        <w:t>details(</w:t>
+      </w:r>
+      <w:proofErr w:type="gramEnd"/>
+      <w:r>
+        <w:rPr>
+          <w:rFonts w:asciiTheme="majorHAnsi" w:hAnsiTheme="majorHAnsi" w:cstheme="majorHAnsi"/>
+          <w:sz w:val="28"/>
+          <w:szCs w:val="28"/>
+          <w:lang w:val="en-US"/>
+        </w:rPr>
+        <w:t>mô tả sản phẩm)</w:t>
       </w:r>
     </w:p>
     <w:p>
@@ -10807,6 +11203,7 @@
           <w:lang w:val="fr-FR"/>
         </w:rPr>
       </w:pPr>
+      <w:proofErr w:type="gramStart"/>
       <w:r>
         <w:rPr>
           <w:rFonts w:asciiTheme="majorHAnsi" w:hAnsiTheme="majorHAnsi" w:cstheme="majorHAnsi"/>
@@ -10814,7 +11211,17 @@
           <w:szCs w:val="28"/>
           <w:lang w:val="fr-FR"/>
         </w:rPr>
-        <w:t xml:space="preserve">ProductDescription: Mô tả </w:t>
+        <w:t>ProductDescription:</w:t>
+      </w:r>
+      <w:proofErr w:type="gramEnd"/>
+      <w:r>
+        <w:rPr>
+          <w:rFonts w:asciiTheme="majorHAnsi" w:hAnsiTheme="majorHAnsi" w:cstheme="majorHAnsi"/>
+          <w:sz w:val="28"/>
+          <w:szCs w:val="28"/>
+          <w:lang w:val="fr-FR"/>
+        </w:rPr>
+        <w:t xml:space="preserve"> Mô tả </w:t>
       </w:r>
       <w:r>
         <w:rPr>
@@ -10852,6 +11259,7 @@
           <w:lang w:val="en-US"/>
         </w:rPr>
       </w:pPr>
+      <w:proofErr w:type="gramStart"/>
       <w:r>
         <w:rPr>
           <w:rFonts w:asciiTheme="majorHAnsi" w:hAnsiTheme="majorHAnsi" w:cstheme="majorHAnsi"/>
@@ -10877,7 +11285,17 @@
           <w:szCs w:val="28"/>
           <w:lang w:val="en-US"/>
         </w:rPr>
-        <w:t>(Bàn)</w:t>
+        <w:t>(</w:t>
+      </w:r>
+      <w:proofErr w:type="gramEnd"/>
+      <w:r>
+        <w:rPr>
+          <w:rFonts w:asciiTheme="majorHAnsi" w:hAnsiTheme="majorHAnsi" w:cstheme="majorHAnsi"/>
+          <w:sz w:val="28"/>
+          <w:szCs w:val="28"/>
+          <w:lang w:val="en-US"/>
+        </w:rPr>
+        <w:t>Bàn)</w:t>
       </w:r>
     </w:p>
     <w:p>
@@ -11239,14 +11657,25 @@
           <w:lang w:val="en-US"/>
         </w:rPr>
       </w:pPr>
-      <w:r>
-        <w:rPr>
-          <w:rFonts w:asciiTheme="majorHAnsi" w:hAnsiTheme="majorHAnsi" w:cstheme="majorHAnsi"/>
-          <w:sz w:val="28"/>
-          <w:szCs w:val="28"/>
-          <w:lang w:val="en-US"/>
-        </w:rPr>
-        <w:t>Card(giỏ hàng. Khách hàng thêm những sản phẩm muốn order vào giỏ hàng mục đích để order đồ được nhiều hơn</w:t>
+      <w:proofErr w:type="gramStart"/>
+      <w:r>
+        <w:rPr>
+          <w:rFonts w:asciiTheme="majorHAnsi" w:hAnsiTheme="majorHAnsi" w:cstheme="majorHAnsi"/>
+          <w:sz w:val="28"/>
+          <w:szCs w:val="28"/>
+          <w:lang w:val="en-US"/>
+        </w:rPr>
+        <w:t>Card(</w:t>
+      </w:r>
+      <w:proofErr w:type="gramEnd"/>
+      <w:r>
+        <w:rPr>
+          <w:rFonts w:asciiTheme="majorHAnsi" w:hAnsiTheme="majorHAnsi" w:cstheme="majorHAnsi"/>
+          <w:sz w:val="28"/>
+          <w:szCs w:val="28"/>
+          <w:lang w:val="en-US"/>
+        </w:rPr>
+        <w:t>giỏ hàng. Khách hàng thêm những sản phẩm muốn order vào giỏ hàng mục đích để order đồ được nhiều hơn</w:t>
       </w:r>
       <w:r>
         <w:rPr>
@@ -11380,14 +11809,25 @@
           <w:lang w:val="en-US"/>
         </w:rPr>
       </w:pPr>
-      <w:r>
-        <w:rPr>
-          <w:rFonts w:asciiTheme="majorHAnsi" w:hAnsiTheme="majorHAnsi" w:cstheme="majorHAnsi"/>
-          <w:sz w:val="28"/>
-          <w:szCs w:val="28"/>
-          <w:lang w:val="en-US"/>
-        </w:rPr>
-        <w:t>SubCard(Giỏ hàng phụ cho giỏ hàng chính)</w:t>
+      <w:proofErr w:type="gramStart"/>
+      <w:r>
+        <w:rPr>
+          <w:rFonts w:asciiTheme="majorHAnsi" w:hAnsiTheme="majorHAnsi" w:cstheme="majorHAnsi"/>
+          <w:sz w:val="28"/>
+          <w:szCs w:val="28"/>
+          <w:lang w:val="en-US"/>
+        </w:rPr>
+        <w:t>SubCard(</w:t>
+      </w:r>
+      <w:proofErr w:type="gramEnd"/>
+      <w:r>
+        <w:rPr>
+          <w:rFonts w:asciiTheme="majorHAnsi" w:hAnsiTheme="majorHAnsi" w:cstheme="majorHAnsi"/>
+          <w:sz w:val="28"/>
+          <w:szCs w:val="28"/>
+          <w:lang w:val="en-US"/>
+        </w:rPr>
+        <w:t>Giỏ hàng phụ cho giỏ hàng chính)</w:t>
       </w:r>
     </w:p>
     <w:p>
@@ -11750,14 +12190,25 @@
           <w:lang w:val="en-US"/>
         </w:rPr>
       </w:pPr>
-      <w:r>
-        <w:rPr>
-          <w:rFonts w:asciiTheme="majorHAnsi" w:hAnsiTheme="majorHAnsi" w:cstheme="majorHAnsi"/>
-          <w:sz w:val="28"/>
-          <w:szCs w:val="28"/>
-          <w:lang w:val="en-US"/>
-        </w:rPr>
-        <w:t>Orders(Bảng này có</w:t>
+      <w:proofErr w:type="gramStart"/>
+      <w:r>
+        <w:rPr>
+          <w:rFonts w:asciiTheme="majorHAnsi" w:hAnsiTheme="majorHAnsi" w:cstheme="majorHAnsi"/>
+          <w:sz w:val="28"/>
+          <w:szCs w:val="28"/>
+          <w:lang w:val="en-US"/>
+        </w:rPr>
+        <w:t>Orders(</w:t>
+      </w:r>
+      <w:proofErr w:type="gramEnd"/>
+      <w:r>
+        <w:rPr>
+          <w:rFonts w:asciiTheme="majorHAnsi" w:hAnsiTheme="majorHAnsi" w:cstheme="majorHAnsi"/>
+          <w:sz w:val="28"/>
+          <w:szCs w:val="28"/>
+          <w:lang w:val="en-US"/>
+        </w:rPr>
+        <w:t>Bảng này có</w:t>
       </w:r>
       <w:r>
         <w:rPr>
@@ -11903,6 +12354,7 @@
         </w:rPr>
         <w:t xml:space="preserve">: </w:t>
       </w:r>
+      <w:proofErr w:type="gramStart"/>
       <w:r>
         <w:rPr>
           <w:rFonts w:asciiTheme="majorHAnsi" w:hAnsiTheme="majorHAnsi" w:cstheme="majorHAnsi"/>
@@ -11919,7 +12371,17 @@
           <w:szCs w:val="28"/>
           <w:lang w:val="en-US"/>
         </w:rPr>
-        <w:t xml:space="preserve"> giá của </w:t>
+        <w:t xml:space="preserve"> giá</w:t>
+      </w:r>
+      <w:proofErr w:type="gramEnd"/>
+      <w:r>
+        <w:rPr>
+          <w:rFonts w:asciiTheme="majorHAnsi" w:hAnsiTheme="majorHAnsi" w:cstheme="majorHAnsi"/>
+          <w:sz w:val="28"/>
+          <w:szCs w:val="28"/>
+          <w:lang w:val="en-US"/>
+        </w:rPr>
+        <w:t xml:space="preserve"> của </w:t>
       </w:r>
       <w:r>
         <w:rPr>
@@ -12348,16 +12810,36 @@
           <w:szCs w:val="28"/>
           <w:lang w:val="en-US"/>
         </w:rPr>
-        <w:t>: Khách đã đến cửa hàng</w:t>
-      </w:r>
-      <w:r>
-        <w:rPr>
-          <w:rFonts w:asciiTheme="majorHAnsi" w:hAnsiTheme="majorHAnsi" w:cstheme="majorHAnsi"/>
-          <w:sz w:val="28"/>
-          <w:szCs w:val="28"/>
-          <w:lang w:val="en-US"/>
-        </w:rPr>
-        <w:t>( Chỉ áp dụng cho khách đặt online)</w:t>
+        <w:t xml:space="preserve">: Khách đã đến cửa </w:t>
+      </w:r>
+      <w:proofErr w:type="gramStart"/>
+      <w:r>
+        <w:rPr>
+          <w:rFonts w:asciiTheme="majorHAnsi" w:hAnsiTheme="majorHAnsi" w:cstheme="majorHAnsi"/>
+          <w:sz w:val="28"/>
+          <w:szCs w:val="28"/>
+          <w:lang w:val="en-US"/>
+        </w:rPr>
+        <w:t>hàng</w:t>
+      </w:r>
+      <w:r>
+        <w:rPr>
+          <w:rFonts w:asciiTheme="majorHAnsi" w:hAnsiTheme="majorHAnsi" w:cstheme="majorHAnsi"/>
+          <w:sz w:val="28"/>
+          <w:szCs w:val="28"/>
+          <w:lang w:val="en-US"/>
+        </w:rPr>
+        <w:t>( Chỉ</w:t>
+      </w:r>
+      <w:proofErr w:type="gramEnd"/>
+      <w:r>
+        <w:rPr>
+          <w:rFonts w:asciiTheme="majorHAnsi" w:hAnsiTheme="majorHAnsi" w:cstheme="majorHAnsi"/>
+          <w:sz w:val="28"/>
+          <w:szCs w:val="28"/>
+          <w:lang w:val="en-US"/>
+        </w:rPr>
+        <w:t xml:space="preserve"> áp dụng cho khách đặt online)</w:t>
       </w:r>
     </w:p>
     <w:p>
@@ -12384,7 +12866,27 @@
           <w:szCs w:val="28"/>
           <w:lang w:val="en-US"/>
         </w:rPr>
-        <w:t xml:space="preserve">4: Khách đã sử dụng xong sản phẩm( Chỉ áp dụng cho khách </w:t>
+        <w:t xml:space="preserve">4: Khách đã sử dụng xong sản </w:t>
+      </w:r>
+      <w:proofErr w:type="gramStart"/>
+      <w:r>
+        <w:rPr>
+          <w:rFonts w:asciiTheme="majorHAnsi" w:hAnsiTheme="majorHAnsi" w:cstheme="majorHAnsi"/>
+          <w:sz w:val="28"/>
+          <w:szCs w:val="28"/>
+          <w:lang w:val="en-US"/>
+        </w:rPr>
+        <w:t>phẩm( Chỉ</w:t>
+      </w:r>
+      <w:proofErr w:type="gramEnd"/>
+      <w:r>
+        <w:rPr>
+          <w:rFonts w:asciiTheme="majorHAnsi" w:hAnsiTheme="majorHAnsi" w:cstheme="majorHAnsi"/>
+          <w:sz w:val="28"/>
+          <w:szCs w:val="28"/>
+          <w:lang w:val="en-US"/>
+        </w:rPr>
+        <w:t xml:space="preserve"> áp dụng cho khách </w:t>
       </w:r>
       <w:r>
         <w:rPr>
@@ -12572,6 +13074,7 @@
           <w:lang w:val="en-US"/>
         </w:rPr>
       </w:pPr>
+      <w:proofErr w:type="gramStart"/>
       <w:r>
         <w:rPr>
           <w:rFonts w:asciiTheme="majorHAnsi" w:hAnsiTheme="majorHAnsi" w:cstheme="majorHAnsi"/>
@@ -12597,7 +13100,17 @@
           <w:szCs w:val="28"/>
           <w:lang w:val="en-US"/>
         </w:rPr>
-        <w:t>(Bảng phụ của order)</w:t>
+        <w:t>(</w:t>
+      </w:r>
+      <w:proofErr w:type="gramEnd"/>
+      <w:r>
+        <w:rPr>
+          <w:rFonts w:asciiTheme="majorHAnsi" w:hAnsiTheme="majorHAnsi" w:cstheme="majorHAnsi"/>
+          <w:sz w:val="28"/>
+          <w:szCs w:val="28"/>
+          <w:lang w:val="en-US"/>
+        </w:rPr>
+        <w:t>Bảng phụ của order)</w:t>
       </w:r>
     </w:p>
     <w:p>
@@ -13040,6 +13553,7 @@
           <w:lang w:val="en-US"/>
         </w:rPr>
       </w:pPr>
+      <w:proofErr w:type="gramStart"/>
       <w:r>
         <w:rPr>
           <w:rFonts w:asciiTheme="majorHAnsi" w:hAnsiTheme="majorHAnsi" w:cstheme="majorHAnsi"/>
@@ -13048,7 +13562,17 @@
           <w:lang w:val="en-US"/>
         </w:rPr>
         <w:lastRenderedPageBreak/>
-        <w:t>Comment(Lưu bình luận của người dùng t</w:t>
+        <w:t>Comment(</w:t>
+      </w:r>
+      <w:proofErr w:type="gramEnd"/>
+      <w:r>
+        <w:rPr>
+          <w:rFonts w:asciiTheme="majorHAnsi" w:hAnsiTheme="majorHAnsi" w:cstheme="majorHAnsi"/>
+          <w:sz w:val="28"/>
+          <w:szCs w:val="28"/>
+          <w:lang w:val="en-US"/>
+        </w:rPr>
+        <w:t>Lưu bình luận của người dùng t</w:t>
       </w:r>
       <w:r>
         <w:rPr>
@@ -13320,14 +13844,25 @@
           <w:lang w:val="en-US"/>
         </w:rPr>
       </w:pPr>
-      <w:r>
-        <w:rPr>
-          <w:rFonts w:asciiTheme="majorHAnsi" w:hAnsiTheme="majorHAnsi" w:cstheme="majorHAnsi"/>
-          <w:sz w:val="28"/>
-          <w:szCs w:val="28"/>
-          <w:lang w:val="en-US"/>
-        </w:rPr>
-        <w:t>Gmail(Bảng có tác dụng lưu những dữ liệu mà Admin muốn gửi tới khách hàng)</w:t>
+      <w:proofErr w:type="gramStart"/>
+      <w:r>
+        <w:rPr>
+          <w:rFonts w:asciiTheme="majorHAnsi" w:hAnsiTheme="majorHAnsi" w:cstheme="majorHAnsi"/>
+          <w:sz w:val="28"/>
+          <w:szCs w:val="28"/>
+          <w:lang w:val="en-US"/>
+        </w:rPr>
+        <w:t>Gmail(</w:t>
+      </w:r>
+      <w:proofErr w:type="gramEnd"/>
+      <w:r>
+        <w:rPr>
+          <w:rFonts w:asciiTheme="majorHAnsi" w:hAnsiTheme="majorHAnsi" w:cstheme="majorHAnsi"/>
+          <w:sz w:val="28"/>
+          <w:szCs w:val="28"/>
+          <w:lang w:val="en-US"/>
+        </w:rPr>
+        <w:t>Bảng có tác dụng lưu những dữ liệu mà Admin muốn gửi tới khách hàng)</w:t>
       </w:r>
     </w:p>
     <w:p>

--- a/TaiLieu.docx
+++ b/TaiLieu.docx
@@ -556,36 +556,16 @@
           <w:szCs w:val="28"/>
           <w:lang w:val="en-US"/>
         </w:rPr>
-        <w:t xml:space="preserve">note của khách </w:t>
-      </w:r>
-      <w:proofErr w:type="gramStart"/>
-      <w:r>
-        <w:rPr>
-          <w:rFonts w:asciiTheme="majorHAnsi" w:hAnsiTheme="majorHAnsi" w:cstheme="majorHAnsi"/>
-          <w:sz w:val="28"/>
-          <w:szCs w:val="28"/>
-          <w:lang w:val="en-US"/>
-        </w:rPr>
-        <w:t>hàng,</w:t>
-      </w:r>
-      <w:r>
-        <w:rPr>
-          <w:rFonts w:asciiTheme="majorHAnsi" w:hAnsiTheme="majorHAnsi" w:cstheme="majorHAnsi"/>
-          <w:sz w:val="28"/>
-          <w:szCs w:val="28"/>
-          <w:lang w:val="en-US"/>
-        </w:rPr>
-        <w:t>điều</w:t>
-      </w:r>
-      <w:proofErr w:type="gramEnd"/>
-      <w:r>
-        <w:rPr>
-          <w:rFonts w:asciiTheme="majorHAnsi" w:hAnsiTheme="majorHAnsi" w:cstheme="majorHAnsi"/>
-          <w:sz w:val="28"/>
-          <w:szCs w:val="28"/>
-          <w:lang w:val="en-US"/>
-        </w:rPr>
-        <w:t xml:space="preserve"> kiện khi hủy đơn hàng.</w:t>
+        <w:t>note của khách hàng,</w:t>
+      </w:r>
+      <w:r>
+        <w:rPr>
+          <w:rFonts w:asciiTheme="majorHAnsi" w:hAnsiTheme="majorHAnsi" w:cstheme="majorHAnsi"/>
+          <w:sz w:val="28"/>
+          <w:szCs w:val="28"/>
+          <w:lang w:val="en-US"/>
+        </w:rPr>
+        <w:t>điều kiện khi hủy đơn hàng.</w:t>
       </w:r>
     </w:p>
     <w:p>
@@ -1029,36 +1009,16 @@
           <w:szCs w:val="28"/>
           <w:lang w:val="en-US"/>
         </w:rPr>
-        <w:t xml:space="preserve">Nếu khách hàng hàng muốn đổi sản </w:t>
-      </w:r>
-      <w:proofErr w:type="gramStart"/>
-      <w:r>
-        <w:rPr>
-          <w:rFonts w:asciiTheme="majorHAnsi" w:hAnsiTheme="majorHAnsi" w:cstheme="majorHAnsi"/>
-          <w:sz w:val="28"/>
-          <w:szCs w:val="28"/>
-          <w:lang w:val="en-US"/>
-        </w:rPr>
-        <w:t>phẩm</w:t>
-      </w:r>
-      <w:r>
-        <w:rPr>
-          <w:rFonts w:asciiTheme="majorHAnsi" w:hAnsiTheme="majorHAnsi" w:cstheme="majorHAnsi"/>
-          <w:sz w:val="28"/>
-          <w:szCs w:val="28"/>
-          <w:lang w:val="en-US"/>
-        </w:rPr>
-        <w:t>(</w:t>
-      </w:r>
-      <w:proofErr w:type="gramEnd"/>
-      <w:r>
-        <w:rPr>
-          <w:rFonts w:asciiTheme="majorHAnsi" w:hAnsiTheme="majorHAnsi" w:cstheme="majorHAnsi"/>
-          <w:sz w:val="28"/>
-          <w:szCs w:val="28"/>
-          <w:lang w:val="en-US"/>
-        </w:rPr>
-        <w:t>Do lỗi của nhà hàng)</w:t>
+        <w:t>Nếu khách hàng hàng muốn đổi sản phẩm</w:t>
+      </w:r>
+      <w:r>
+        <w:rPr>
+          <w:rFonts w:asciiTheme="majorHAnsi" w:hAnsiTheme="majorHAnsi" w:cstheme="majorHAnsi"/>
+          <w:sz w:val="28"/>
+          <w:szCs w:val="28"/>
+          <w:lang w:val="en-US"/>
+        </w:rPr>
+        <w:t>(Do lỗi của nhà hàng)</w:t>
       </w:r>
       <w:r>
         <w:rPr>
@@ -2135,36 +2095,16 @@
           <w:szCs w:val="28"/>
           <w:lang w:val="en-US"/>
         </w:rPr>
-        <w:t xml:space="preserve">Khách hàng ăn tại </w:t>
-      </w:r>
-      <w:proofErr w:type="gramStart"/>
-      <w:r>
-        <w:rPr>
-          <w:rFonts w:asciiTheme="majorHAnsi" w:hAnsiTheme="majorHAnsi" w:cstheme="majorHAnsi"/>
-          <w:sz w:val="28"/>
-          <w:szCs w:val="28"/>
-          <w:lang w:val="en-US"/>
-        </w:rPr>
-        <w:t>quán</w:t>
-      </w:r>
-      <w:r>
-        <w:rPr>
-          <w:rFonts w:asciiTheme="majorHAnsi" w:hAnsiTheme="majorHAnsi" w:cstheme="majorHAnsi"/>
-          <w:sz w:val="28"/>
-          <w:szCs w:val="28"/>
-          <w:lang w:val="en-US"/>
-        </w:rPr>
-        <w:t>(</w:t>
-      </w:r>
-      <w:proofErr w:type="gramEnd"/>
-      <w:r>
-        <w:rPr>
-          <w:rFonts w:asciiTheme="majorHAnsi" w:hAnsiTheme="majorHAnsi" w:cstheme="majorHAnsi"/>
-          <w:sz w:val="28"/>
-          <w:szCs w:val="28"/>
-          <w:lang w:val="en-US"/>
-        </w:rPr>
-        <w:t xml:space="preserve">Những khách vào ăn sẽ </w:t>
+        <w:t>Khách hàng ăn tại quán</w:t>
+      </w:r>
+      <w:r>
+        <w:rPr>
+          <w:rFonts w:asciiTheme="majorHAnsi" w:hAnsiTheme="majorHAnsi" w:cstheme="majorHAnsi"/>
+          <w:sz w:val="28"/>
+          <w:szCs w:val="28"/>
+          <w:lang w:val="en-US"/>
+        </w:rPr>
+        <w:t xml:space="preserve">(Những khách vào ăn sẽ </w:t>
       </w:r>
       <w:r>
         <w:rPr>
@@ -2586,36 +2526,16 @@
           <w:szCs w:val="28"/>
           <w:lang w:val="en-US"/>
         </w:rPr>
-        <w:t xml:space="preserve">hộ thì chỉ có nhân </w:t>
-      </w:r>
-      <w:proofErr w:type="gramStart"/>
-      <w:r>
-        <w:rPr>
-          <w:rFonts w:asciiTheme="majorHAnsi" w:hAnsiTheme="majorHAnsi" w:cstheme="majorHAnsi"/>
-          <w:sz w:val="28"/>
-          <w:szCs w:val="28"/>
-          <w:lang w:val="en-US"/>
-        </w:rPr>
-        <w:t xml:space="preserve">viên </w:t>
-      </w:r>
-      <w:r>
-        <w:rPr>
-          <w:rFonts w:asciiTheme="majorHAnsi" w:hAnsiTheme="majorHAnsi" w:cstheme="majorHAnsi"/>
-          <w:sz w:val="28"/>
-          <w:szCs w:val="28"/>
-          <w:lang w:val="en-US"/>
-        </w:rPr>
-        <w:t xml:space="preserve"> thu</w:t>
-      </w:r>
-      <w:proofErr w:type="gramEnd"/>
-      <w:r>
-        <w:rPr>
-          <w:rFonts w:asciiTheme="majorHAnsi" w:hAnsiTheme="majorHAnsi" w:cstheme="majorHAnsi"/>
-          <w:sz w:val="28"/>
-          <w:szCs w:val="28"/>
-          <w:lang w:val="en-US"/>
-        </w:rPr>
-        <w:t xml:space="preserve"> ngân</w:t>
+        <w:t xml:space="preserve">hộ thì chỉ có nhân viên </w:t>
+      </w:r>
+      <w:r>
+        <w:rPr>
+          <w:rFonts w:asciiTheme="majorHAnsi" w:hAnsiTheme="majorHAnsi" w:cstheme="majorHAnsi"/>
+          <w:sz w:val="28"/>
+          <w:szCs w:val="28"/>
+          <w:lang w:val="en-US"/>
+        </w:rPr>
+        <w:t xml:space="preserve"> thu ngân</w:t>
       </w:r>
       <w:r>
         <w:rPr>
@@ -3706,36 +3626,16 @@
           <w:szCs w:val="28"/>
           <w:lang w:val="en-US"/>
         </w:rPr>
-        <w:t xml:space="preserve"> đồ </w:t>
-      </w:r>
-      <w:proofErr w:type="gramStart"/>
-      <w:r>
-        <w:rPr>
-          <w:rFonts w:asciiTheme="majorHAnsi" w:hAnsiTheme="majorHAnsi" w:cstheme="majorHAnsi"/>
-          <w:sz w:val="28"/>
-          <w:szCs w:val="28"/>
-          <w:lang w:val="en-US"/>
-        </w:rPr>
-        <w:t>ăn</w:t>
-      </w:r>
-      <w:r>
-        <w:rPr>
-          <w:rFonts w:asciiTheme="majorHAnsi" w:hAnsiTheme="majorHAnsi" w:cstheme="majorHAnsi"/>
-          <w:sz w:val="28"/>
-          <w:szCs w:val="28"/>
-          <w:lang w:val="en-US"/>
-        </w:rPr>
-        <w:t>(</w:t>
-      </w:r>
-      <w:proofErr w:type="gramEnd"/>
-      <w:r>
-        <w:rPr>
-          <w:rFonts w:asciiTheme="majorHAnsi" w:hAnsiTheme="majorHAnsi" w:cstheme="majorHAnsi"/>
-          <w:sz w:val="28"/>
-          <w:szCs w:val="28"/>
-          <w:lang w:val="en-US"/>
-        </w:rPr>
-        <w:t>do lỗi của nhà hàng)</w:t>
+        <w:t xml:space="preserve"> đồ ăn</w:t>
+      </w:r>
+      <w:r>
+        <w:rPr>
+          <w:rFonts w:asciiTheme="majorHAnsi" w:hAnsiTheme="majorHAnsi" w:cstheme="majorHAnsi"/>
+          <w:sz w:val="28"/>
+          <w:szCs w:val="28"/>
+          <w:lang w:val="en-US"/>
+        </w:rPr>
+        <w:t>(do lỗi của nhà hàng)</w:t>
       </w:r>
       <w:r>
         <w:rPr>
@@ -4973,17 +4873,7 @@
           <w:szCs w:val="28"/>
           <w:lang w:val="en-US"/>
         </w:rPr>
-        <w:t xml:space="preserve"> sẽ không được đánh </w:t>
-      </w:r>
-      <w:proofErr w:type="gramStart"/>
-      <w:r>
-        <w:rPr>
-          <w:rFonts w:asciiTheme="majorHAnsi" w:hAnsiTheme="majorHAnsi" w:cstheme="majorHAnsi"/>
-          <w:sz w:val="28"/>
-          <w:szCs w:val="28"/>
-          <w:lang w:val="en-US"/>
-        </w:rPr>
-        <w:t>giá.</w:t>
+        <w:t xml:space="preserve"> sẽ không được đánh giá.</w:t>
       </w:r>
       <w:r>
         <w:rPr>
@@ -4994,7 +4884,6 @@
         </w:rPr>
         <w:t>(</w:t>
       </w:r>
-      <w:proofErr w:type="gramEnd"/>
       <w:r>
         <w:rPr>
           <w:rFonts w:asciiTheme="majorHAnsi" w:hAnsiTheme="majorHAnsi" w:cstheme="majorHAnsi"/>
@@ -5446,36 +5335,16 @@
           <w:lang w:val="en-US"/>
         </w:rPr>
         <w:lastRenderedPageBreak/>
-        <w:t xml:space="preserve">Thanh </w:t>
-      </w:r>
-      <w:proofErr w:type="gramStart"/>
-      <w:r>
-        <w:rPr>
-          <w:rFonts w:asciiTheme="majorHAnsi" w:hAnsiTheme="majorHAnsi" w:cstheme="majorHAnsi"/>
-          <w:sz w:val="28"/>
-          <w:szCs w:val="28"/>
-          <w:lang w:val="en-US"/>
-        </w:rPr>
-        <w:t>toán</w:t>
-      </w:r>
-      <w:r>
-        <w:rPr>
-          <w:rFonts w:asciiTheme="majorHAnsi" w:hAnsiTheme="majorHAnsi" w:cstheme="majorHAnsi"/>
-          <w:sz w:val="28"/>
-          <w:szCs w:val="28"/>
-          <w:lang w:val="en-US"/>
-        </w:rPr>
-        <w:t>(</w:t>
-      </w:r>
-      <w:proofErr w:type="gramEnd"/>
-      <w:r>
-        <w:rPr>
-          <w:rFonts w:asciiTheme="majorHAnsi" w:hAnsiTheme="majorHAnsi" w:cstheme="majorHAnsi"/>
-          <w:sz w:val="28"/>
-          <w:szCs w:val="28"/>
-          <w:lang w:val="en-US"/>
-        </w:rPr>
-        <w:t>tiền mặt</w:t>
+        <w:t>Thanh toán</w:t>
+      </w:r>
+      <w:r>
+        <w:rPr>
+          <w:rFonts w:asciiTheme="majorHAnsi" w:hAnsiTheme="majorHAnsi" w:cstheme="majorHAnsi"/>
+          <w:sz w:val="28"/>
+          <w:szCs w:val="28"/>
+          <w:lang w:val="en-US"/>
+        </w:rPr>
+        <w:t>(tiền mặt</w:t>
       </w:r>
       <w:r>
         <w:rPr>
@@ -5691,36 +5560,16 @@
           <w:szCs w:val="28"/>
           <w:lang w:val="en-US"/>
         </w:rPr>
-        <w:t xml:space="preserve">Giỏ hàng </w:t>
-      </w:r>
-      <w:proofErr w:type="gramStart"/>
-      <w:r>
-        <w:rPr>
-          <w:rFonts w:asciiTheme="majorHAnsi" w:hAnsiTheme="majorHAnsi" w:cstheme="majorHAnsi"/>
-          <w:sz w:val="28"/>
-          <w:szCs w:val="28"/>
-          <w:lang w:val="en-US"/>
-        </w:rPr>
-        <w:t>CRUD</w:t>
-      </w:r>
-      <w:r>
-        <w:rPr>
-          <w:rFonts w:asciiTheme="majorHAnsi" w:hAnsiTheme="majorHAnsi" w:cstheme="majorHAnsi"/>
-          <w:sz w:val="28"/>
-          <w:szCs w:val="28"/>
-          <w:lang w:val="en-US"/>
-        </w:rPr>
-        <w:t>(</w:t>
-      </w:r>
-      <w:proofErr w:type="gramEnd"/>
-      <w:r>
-        <w:rPr>
-          <w:rFonts w:asciiTheme="majorHAnsi" w:hAnsiTheme="majorHAnsi" w:cstheme="majorHAnsi"/>
-          <w:sz w:val="28"/>
-          <w:szCs w:val="28"/>
-          <w:lang w:val="en-US"/>
-        </w:rPr>
-        <w:t>Thêm, sửa, xóa sản phẩm trong giỏ hàng)</w:t>
+        <w:t>Giỏ hàng CRUD</w:t>
+      </w:r>
+      <w:r>
+        <w:rPr>
+          <w:rFonts w:asciiTheme="majorHAnsi" w:hAnsiTheme="majorHAnsi" w:cstheme="majorHAnsi"/>
+          <w:sz w:val="28"/>
+          <w:szCs w:val="28"/>
+          <w:lang w:val="en-US"/>
+        </w:rPr>
+        <w:t>(Thêm, sửa, xóa sản phẩm trong giỏ hàng)</w:t>
       </w:r>
     </w:p>
     <w:p>
@@ -5965,7 +5814,6 @@
         </w:rPr>
         <w:t xml:space="preserve">Sét trạng thái </w:t>
       </w:r>
-      <w:proofErr w:type="gramStart"/>
       <w:r>
         <w:rPr>
           <w:rFonts w:asciiTheme="majorHAnsi" w:hAnsiTheme="majorHAnsi" w:cstheme="majorHAnsi"/>
@@ -5986,19 +5834,7 @@
           <w:lang w:val="en-US"/>
           <w14:ligatures w14:val="none"/>
         </w:rPr>
-        <w:t>(</w:t>
-      </w:r>
-      <w:proofErr w:type="gramEnd"/>
-      <w:r>
-        <w:rPr>
-          <w:rFonts w:asciiTheme="majorHAnsi" w:hAnsiTheme="majorHAnsi" w:cstheme="majorHAnsi"/>
-          <w:kern w:val="0"/>
-          <w:sz w:val="28"/>
-          <w:szCs w:val="28"/>
-          <w:lang w:val="en-US"/>
-          <w14:ligatures w14:val="none"/>
-        </w:rPr>
-        <w:t>khi khách đến)</w:t>
+        <w:t>(khi khách đến)</w:t>
       </w:r>
       <w:r>
         <w:rPr>
@@ -6099,36 +5935,16 @@
           <w:szCs w:val="28"/>
           <w:lang w:val="en-US"/>
         </w:rPr>
-        <w:t xml:space="preserve">Thanh </w:t>
-      </w:r>
-      <w:proofErr w:type="gramStart"/>
-      <w:r>
-        <w:rPr>
-          <w:rFonts w:asciiTheme="majorHAnsi" w:hAnsiTheme="majorHAnsi" w:cstheme="majorHAnsi"/>
-          <w:sz w:val="28"/>
-          <w:szCs w:val="28"/>
-          <w:lang w:val="en-US"/>
-        </w:rPr>
-        <w:t>toán</w:t>
-      </w:r>
-      <w:r>
-        <w:rPr>
-          <w:rFonts w:asciiTheme="majorHAnsi" w:hAnsiTheme="majorHAnsi" w:cstheme="majorHAnsi"/>
-          <w:sz w:val="28"/>
-          <w:szCs w:val="28"/>
-          <w:lang w:val="en-US"/>
-        </w:rPr>
-        <w:t>(</w:t>
-      </w:r>
-      <w:proofErr w:type="gramEnd"/>
-      <w:r>
-        <w:rPr>
-          <w:rFonts w:asciiTheme="majorHAnsi" w:hAnsiTheme="majorHAnsi" w:cstheme="majorHAnsi"/>
-          <w:sz w:val="28"/>
-          <w:szCs w:val="28"/>
-          <w:lang w:val="en-US"/>
-        </w:rPr>
-        <w:t xml:space="preserve">Chuyển khoản, tiền mặt) </w:t>
+        <w:t>Thanh toán</w:t>
+      </w:r>
+      <w:r>
+        <w:rPr>
+          <w:rFonts w:asciiTheme="majorHAnsi" w:hAnsiTheme="majorHAnsi" w:cstheme="majorHAnsi"/>
+          <w:sz w:val="28"/>
+          <w:szCs w:val="28"/>
+          <w:lang w:val="en-US"/>
+        </w:rPr>
+        <w:t xml:space="preserve">(Chuyển khoản, tiền mặt) </w:t>
       </w:r>
     </w:p>
     <w:p>
@@ -6258,31 +6074,7 @@
           <w:lang w:val="en-US"/>
           <w14:ligatures w14:val="none"/>
         </w:rPr>
-        <w:t xml:space="preserve">Hiển thị ra mã QR màn hình cho khách hàng đánh giá từng sản </w:t>
-      </w:r>
-      <w:proofErr w:type="gramStart"/>
-      <w:r>
-        <w:rPr>
-          <w:rFonts w:asciiTheme="majorHAnsi" w:hAnsiTheme="majorHAnsi" w:cstheme="majorHAnsi"/>
-          <w:kern w:val="0"/>
-          <w:sz w:val="28"/>
-          <w:szCs w:val="28"/>
-          <w:lang w:val="en-US"/>
-          <w14:ligatures w14:val="none"/>
-        </w:rPr>
-        <w:t>phẩm(</w:t>
-      </w:r>
-      <w:proofErr w:type="gramEnd"/>
-      <w:r>
-        <w:rPr>
-          <w:rFonts w:asciiTheme="majorHAnsi" w:hAnsiTheme="majorHAnsi" w:cstheme="majorHAnsi"/>
-          <w:kern w:val="0"/>
-          <w:sz w:val="28"/>
-          <w:szCs w:val="28"/>
-          <w:lang w:val="en-US"/>
-          <w14:ligatures w14:val="none"/>
-        </w:rPr>
-        <w:t xml:space="preserve">Chỉ áp dụng với khách </w:t>
+        <w:t xml:space="preserve">Hiển thị ra mã QR màn hình cho khách hàng đánh giá từng sản phẩm(Chỉ áp dụng với khách </w:t>
       </w:r>
       <w:r>
         <w:rPr>
@@ -6960,7 +6752,6 @@
         </w:rPr>
         <w:t xml:space="preserve">In ra </w:t>
       </w:r>
-      <w:proofErr w:type="gramStart"/>
       <w:r>
         <w:rPr>
           <w:rFonts w:asciiTheme="majorHAnsi" w:hAnsiTheme="majorHAnsi" w:cstheme="majorHAnsi"/>
@@ -6977,17 +6768,7 @@
           <w:szCs w:val="28"/>
           <w:lang w:val="en-US"/>
         </w:rPr>
-        <w:t>( In</w:t>
-      </w:r>
-      <w:proofErr w:type="gramEnd"/>
-      <w:r>
-        <w:rPr>
-          <w:rFonts w:asciiTheme="majorHAnsi" w:hAnsiTheme="majorHAnsi" w:cstheme="majorHAnsi"/>
-          <w:sz w:val="28"/>
-          <w:szCs w:val="28"/>
-          <w:lang w:val="en-US"/>
-        </w:rPr>
-        <w:t xml:space="preserve"> ra để dán vào t</w:t>
+        <w:t>( In ra để dán vào t</w:t>
       </w:r>
       <w:r>
         <w:rPr>
@@ -7389,36 +7170,16 @@
           <w:szCs w:val="28"/>
           <w:lang w:val="en-US"/>
         </w:rPr>
-        <w:t xml:space="preserve">Kích </w:t>
-      </w:r>
-      <w:proofErr w:type="gramStart"/>
-      <w:r>
-        <w:rPr>
-          <w:rFonts w:asciiTheme="majorHAnsi" w:hAnsiTheme="majorHAnsi" w:cstheme="majorHAnsi"/>
-          <w:sz w:val="28"/>
-          <w:szCs w:val="28"/>
-          <w:lang w:val="en-US"/>
-        </w:rPr>
-        <w:t>cỡ</w:t>
-      </w:r>
-      <w:r>
-        <w:rPr>
-          <w:rFonts w:asciiTheme="majorHAnsi" w:hAnsiTheme="majorHAnsi" w:cstheme="majorHAnsi"/>
-          <w:sz w:val="28"/>
-          <w:szCs w:val="28"/>
-          <w:lang w:val="en-US"/>
-        </w:rPr>
-        <w:t>(</w:t>
-      </w:r>
-      <w:proofErr w:type="gramEnd"/>
-      <w:r>
-        <w:rPr>
-          <w:rFonts w:asciiTheme="majorHAnsi" w:hAnsiTheme="majorHAnsi" w:cstheme="majorHAnsi"/>
-          <w:sz w:val="28"/>
-          <w:szCs w:val="28"/>
-          <w:lang w:val="en-US"/>
-        </w:rPr>
-        <w:t xml:space="preserve">nhiều kích cỡ) </w:t>
+        <w:t>Kích cỡ</w:t>
+      </w:r>
+      <w:r>
+        <w:rPr>
+          <w:rFonts w:asciiTheme="majorHAnsi" w:hAnsiTheme="majorHAnsi" w:cstheme="majorHAnsi"/>
+          <w:sz w:val="28"/>
+          <w:szCs w:val="28"/>
+          <w:lang w:val="en-US"/>
+        </w:rPr>
+        <w:t xml:space="preserve">(nhiều kích cỡ) </w:t>
       </w:r>
     </w:p>
     <w:p>
@@ -7967,36 +7728,16 @@
           <w:szCs w:val="28"/>
           <w:lang w:val="en-US"/>
         </w:rPr>
-        <w:t xml:space="preserve">oản nhân </w:t>
-      </w:r>
-      <w:proofErr w:type="gramStart"/>
-      <w:r>
-        <w:rPr>
-          <w:rFonts w:asciiTheme="majorHAnsi" w:hAnsiTheme="majorHAnsi" w:cstheme="majorHAnsi"/>
-          <w:sz w:val="28"/>
-          <w:szCs w:val="28"/>
-          <w:lang w:val="en-US"/>
-        </w:rPr>
-        <w:t>viên</w:t>
-      </w:r>
-      <w:r>
-        <w:rPr>
-          <w:rFonts w:asciiTheme="majorHAnsi" w:hAnsiTheme="majorHAnsi" w:cstheme="majorHAnsi"/>
-          <w:sz w:val="28"/>
-          <w:szCs w:val="28"/>
-          <w:lang w:val="en-US"/>
-        </w:rPr>
-        <w:t>(</w:t>
-      </w:r>
-      <w:proofErr w:type="gramEnd"/>
-      <w:r>
-        <w:rPr>
-          <w:rFonts w:asciiTheme="majorHAnsi" w:hAnsiTheme="majorHAnsi" w:cstheme="majorHAnsi"/>
-          <w:sz w:val="28"/>
-          <w:szCs w:val="28"/>
-          <w:lang w:val="en-US"/>
-        </w:rPr>
-        <w:t>xóa mềm)</w:t>
+        <w:t>oản nhân viên</w:t>
+      </w:r>
+      <w:r>
+        <w:rPr>
+          <w:rFonts w:asciiTheme="majorHAnsi" w:hAnsiTheme="majorHAnsi" w:cstheme="majorHAnsi"/>
+          <w:sz w:val="28"/>
+          <w:szCs w:val="28"/>
+          <w:lang w:val="en-US"/>
+        </w:rPr>
+        <w:t>(xóa mềm)</w:t>
       </w:r>
     </w:p>
     <w:p>
@@ -8032,36 +7773,16 @@
           <w:szCs w:val="28"/>
           <w:lang w:val="en-US"/>
         </w:rPr>
-        <w:t xml:space="preserve"> chính, </w:t>
-      </w:r>
-      <w:proofErr w:type="gramStart"/>
-      <w:r>
-        <w:rPr>
-          <w:rFonts w:asciiTheme="majorHAnsi" w:hAnsiTheme="majorHAnsi" w:cstheme="majorHAnsi"/>
-          <w:sz w:val="28"/>
-          <w:szCs w:val="28"/>
-          <w:lang w:val="en-US"/>
-        </w:rPr>
-        <w:t>phụ</w:t>
-      </w:r>
-      <w:r>
-        <w:rPr>
-          <w:rFonts w:asciiTheme="majorHAnsi" w:hAnsiTheme="majorHAnsi" w:cstheme="majorHAnsi"/>
-          <w:sz w:val="28"/>
-          <w:szCs w:val="28"/>
-          <w:lang w:val="en-US"/>
-        </w:rPr>
-        <w:t>(</w:t>
-      </w:r>
-      <w:proofErr w:type="gramEnd"/>
-      <w:r>
-        <w:rPr>
-          <w:rFonts w:asciiTheme="majorHAnsi" w:hAnsiTheme="majorHAnsi" w:cstheme="majorHAnsi"/>
-          <w:sz w:val="28"/>
-          <w:szCs w:val="28"/>
-          <w:lang w:val="en-US"/>
-        </w:rPr>
-        <w:t>xóa mềm)</w:t>
+        <w:t xml:space="preserve"> chính, phụ</w:t>
+      </w:r>
+      <w:r>
+        <w:rPr>
+          <w:rFonts w:asciiTheme="majorHAnsi" w:hAnsiTheme="majorHAnsi" w:cstheme="majorHAnsi"/>
+          <w:sz w:val="28"/>
+          <w:szCs w:val="28"/>
+          <w:lang w:val="en-US"/>
+        </w:rPr>
+        <w:t>(xóa mềm)</w:t>
       </w:r>
     </w:p>
     <w:p>
@@ -8097,36 +7818,16 @@
           <w:szCs w:val="28"/>
           <w:lang w:val="en-US"/>
         </w:rPr>
-        <w:t xml:space="preserve"> chính, </w:t>
-      </w:r>
-      <w:proofErr w:type="gramStart"/>
-      <w:r>
-        <w:rPr>
-          <w:rFonts w:asciiTheme="majorHAnsi" w:hAnsiTheme="majorHAnsi" w:cstheme="majorHAnsi"/>
-          <w:sz w:val="28"/>
-          <w:szCs w:val="28"/>
-          <w:lang w:val="en-US"/>
-        </w:rPr>
-        <w:t>phụ</w:t>
-      </w:r>
-      <w:r>
-        <w:rPr>
-          <w:rFonts w:asciiTheme="majorHAnsi" w:hAnsiTheme="majorHAnsi" w:cstheme="majorHAnsi"/>
-          <w:sz w:val="28"/>
-          <w:szCs w:val="28"/>
-          <w:lang w:val="en-US"/>
-        </w:rPr>
-        <w:t>(</w:t>
-      </w:r>
-      <w:proofErr w:type="gramEnd"/>
-      <w:r>
-        <w:rPr>
-          <w:rFonts w:asciiTheme="majorHAnsi" w:hAnsiTheme="majorHAnsi" w:cstheme="majorHAnsi"/>
-          <w:sz w:val="28"/>
-          <w:szCs w:val="28"/>
-          <w:lang w:val="en-US"/>
-        </w:rPr>
-        <w:t>xóa mềm)</w:t>
+        <w:t xml:space="preserve"> chính, phụ</w:t>
+      </w:r>
+      <w:r>
+        <w:rPr>
+          <w:rFonts w:asciiTheme="majorHAnsi" w:hAnsiTheme="majorHAnsi" w:cstheme="majorHAnsi"/>
+          <w:sz w:val="28"/>
+          <w:szCs w:val="28"/>
+          <w:lang w:val="en-US"/>
+        </w:rPr>
+        <w:t>(xóa mềm)</w:t>
       </w:r>
     </w:p>
     <w:p>
@@ -8153,36 +7854,16 @@
           <w:szCs w:val="28"/>
           <w:lang w:val="en-US"/>
         </w:rPr>
-        <w:t xml:space="preserve">Xóa số </w:t>
-      </w:r>
-      <w:proofErr w:type="gramStart"/>
-      <w:r>
-        <w:rPr>
-          <w:rFonts w:asciiTheme="majorHAnsi" w:hAnsiTheme="majorHAnsi" w:cstheme="majorHAnsi"/>
-          <w:sz w:val="28"/>
-          <w:szCs w:val="28"/>
-          <w:lang w:val="en-US"/>
-        </w:rPr>
-        <w:t>bàn</w:t>
-      </w:r>
-      <w:r>
-        <w:rPr>
-          <w:rFonts w:asciiTheme="majorHAnsi" w:hAnsiTheme="majorHAnsi" w:cstheme="majorHAnsi"/>
-          <w:sz w:val="28"/>
-          <w:szCs w:val="28"/>
-          <w:lang w:val="en-US"/>
-        </w:rPr>
-        <w:t>(</w:t>
-      </w:r>
-      <w:proofErr w:type="gramEnd"/>
-      <w:r>
-        <w:rPr>
-          <w:rFonts w:asciiTheme="majorHAnsi" w:hAnsiTheme="majorHAnsi" w:cstheme="majorHAnsi"/>
-          <w:sz w:val="28"/>
-          <w:szCs w:val="28"/>
-          <w:lang w:val="en-US"/>
-        </w:rPr>
-        <w:t>xóa mềm)</w:t>
+        <w:t>Xóa số bàn</w:t>
+      </w:r>
+      <w:r>
+        <w:rPr>
+          <w:rFonts w:asciiTheme="majorHAnsi" w:hAnsiTheme="majorHAnsi" w:cstheme="majorHAnsi"/>
+          <w:sz w:val="28"/>
+          <w:szCs w:val="28"/>
+          <w:lang w:val="en-US"/>
+        </w:rPr>
+        <w:t>(xóa mềm)</w:t>
       </w:r>
     </w:p>
     <w:p>
@@ -8645,7 +8326,6 @@
           <w:lang w:val="en-US"/>
         </w:rPr>
       </w:pPr>
-      <w:proofErr w:type="gramStart"/>
       <w:r>
         <w:rPr>
           <w:rFonts w:asciiTheme="majorHAnsi" w:hAnsiTheme="majorHAnsi" w:cstheme="majorHAnsi"/>
@@ -8662,17 +8342,7 @@
           <w:szCs w:val="28"/>
           <w:lang w:val="en-US"/>
         </w:rPr>
-        <w:t>(</w:t>
-      </w:r>
-      <w:proofErr w:type="gramEnd"/>
-      <w:r>
-        <w:rPr>
-          <w:rFonts w:asciiTheme="majorHAnsi" w:hAnsiTheme="majorHAnsi" w:cstheme="majorHAnsi"/>
-          <w:sz w:val="28"/>
-          <w:szCs w:val="28"/>
-          <w:lang w:val="en-US"/>
-        </w:rPr>
-        <w:t>Tài khoản)</w:t>
+        <w:t>(Tài khoản)</w:t>
       </w:r>
     </w:p>
     <w:p>
@@ -9355,7 +9025,6 @@
           <w:lang w:val="en-US"/>
         </w:rPr>
       </w:pPr>
-      <w:proofErr w:type="gramStart"/>
       <w:r>
         <w:rPr>
           <w:rFonts w:asciiTheme="majorHAnsi" w:hAnsiTheme="majorHAnsi" w:cstheme="majorHAnsi"/>
@@ -9372,17 +9041,7 @@
           <w:szCs w:val="28"/>
           <w:lang w:val="en-US"/>
         </w:rPr>
-        <w:t>(</w:t>
-      </w:r>
-      <w:proofErr w:type="gramEnd"/>
-      <w:r>
-        <w:rPr>
-          <w:rFonts w:asciiTheme="majorHAnsi" w:hAnsiTheme="majorHAnsi" w:cstheme="majorHAnsi"/>
-          <w:sz w:val="28"/>
-          <w:szCs w:val="28"/>
-          <w:lang w:val="en-US"/>
-        </w:rPr>
-        <w:t>sản phẩm)</w:t>
+        <w:t>(sản phẩm)</w:t>
       </w:r>
     </w:p>
     <w:p>
@@ -10166,25 +9825,14 @@
           <w:lang w:val="en-US"/>
         </w:rPr>
       </w:pPr>
-      <w:proofErr w:type="gramStart"/>
-      <w:r>
-        <w:rPr>
-          <w:rFonts w:asciiTheme="majorHAnsi" w:hAnsiTheme="majorHAnsi" w:cstheme="majorHAnsi"/>
-          <w:sz w:val="28"/>
-          <w:szCs w:val="28"/>
-          <w:lang w:val="en-US"/>
-        </w:rPr>
-        <w:t>size(</w:t>
-      </w:r>
-      <w:proofErr w:type="gramEnd"/>
-      <w:r>
-        <w:rPr>
-          <w:rFonts w:asciiTheme="majorHAnsi" w:hAnsiTheme="majorHAnsi" w:cstheme="majorHAnsi"/>
-          <w:sz w:val="28"/>
-          <w:szCs w:val="28"/>
-          <w:lang w:val="en-US"/>
-        </w:rPr>
-        <w:t>kích cỡ sản phẩm)</w:t>
+      <w:r>
+        <w:rPr>
+          <w:rFonts w:asciiTheme="majorHAnsi" w:hAnsiTheme="majorHAnsi" w:cstheme="majorHAnsi"/>
+          <w:sz w:val="28"/>
+          <w:szCs w:val="28"/>
+          <w:lang w:val="en-US"/>
+        </w:rPr>
+        <w:t>size(kích cỡ sản phẩm)</w:t>
       </w:r>
     </w:p>
     <w:p>
@@ -10552,25 +10200,14 @@
           <w:lang w:val="en-US"/>
         </w:rPr>
       </w:pPr>
-      <w:proofErr w:type="gramStart"/>
-      <w:r>
-        <w:rPr>
-          <w:rFonts w:asciiTheme="majorHAnsi" w:hAnsiTheme="majorHAnsi" w:cstheme="majorHAnsi"/>
-          <w:sz w:val="28"/>
-          <w:szCs w:val="28"/>
-          <w:lang w:val="en-US"/>
-        </w:rPr>
-        <w:t>sizeDefault(</w:t>
-      </w:r>
-      <w:proofErr w:type="gramEnd"/>
-      <w:r>
-        <w:rPr>
-          <w:rFonts w:asciiTheme="majorHAnsi" w:hAnsiTheme="majorHAnsi" w:cstheme="majorHAnsi"/>
-          <w:sz w:val="28"/>
-          <w:szCs w:val="28"/>
-          <w:lang w:val="en-US"/>
-        </w:rPr>
-        <w:t xml:space="preserve">kích cỡ mặc định dùng chung cho </w:t>
+      <w:r>
+        <w:rPr>
+          <w:rFonts w:asciiTheme="majorHAnsi" w:hAnsiTheme="majorHAnsi" w:cstheme="majorHAnsi"/>
+          <w:sz w:val="28"/>
+          <w:szCs w:val="28"/>
+          <w:lang w:val="en-US"/>
+        </w:rPr>
+        <w:t xml:space="preserve">sizeDefault(kích cỡ mặc định dùng chung cho </w:t>
       </w:r>
       <w:r>
         <w:rPr>
@@ -10662,7 +10299,6 @@
           <w:lang w:val="en-US"/>
         </w:rPr>
       </w:pPr>
-      <w:proofErr w:type="gramStart"/>
       <w:r>
         <w:rPr>
           <w:rFonts w:asciiTheme="majorHAnsi" w:hAnsiTheme="majorHAnsi" w:cstheme="majorHAnsi"/>
@@ -10679,17 +10315,7 @@
           <w:szCs w:val="28"/>
           <w:lang w:val="en-US"/>
         </w:rPr>
-        <w:t>ry(</w:t>
-      </w:r>
-      <w:proofErr w:type="gramEnd"/>
-      <w:r>
-        <w:rPr>
-          <w:rFonts w:asciiTheme="majorHAnsi" w:hAnsiTheme="majorHAnsi" w:cstheme="majorHAnsi"/>
-          <w:sz w:val="28"/>
-          <w:szCs w:val="28"/>
-          <w:lang w:val="en-US"/>
-        </w:rPr>
-        <w:t>danh mục sản phẩm)</w:t>
+        <w:t>ry(danh mục sản phẩm)</w:t>
       </w:r>
     </w:p>
     <w:p>
@@ -10901,7 +10527,6 @@
           <w:lang w:val="en-US"/>
         </w:rPr>
       </w:pPr>
-      <w:proofErr w:type="gramStart"/>
       <w:r>
         <w:rPr>
           <w:rFonts w:asciiTheme="majorHAnsi" w:hAnsiTheme="majorHAnsi" w:cstheme="majorHAnsi"/>
@@ -10910,17 +10535,7 @@
           <w:lang w:val="en-US"/>
         </w:rPr>
         <w:lastRenderedPageBreak/>
-        <w:t>subCategories(</w:t>
-      </w:r>
-      <w:proofErr w:type="gramEnd"/>
-      <w:r>
-        <w:rPr>
-          <w:rFonts w:asciiTheme="majorHAnsi" w:hAnsiTheme="majorHAnsi" w:cstheme="majorHAnsi"/>
-          <w:sz w:val="28"/>
-          <w:szCs w:val="28"/>
-          <w:lang w:val="en-US"/>
-        </w:rPr>
-        <w:t>Danh mục phụ)</w:t>
+        <w:t>subCategories(Danh mục phụ)</w:t>
       </w:r>
     </w:p>
     <w:p>
@@ -11120,25 +10735,14 @@
           <w:lang w:val="en-US"/>
         </w:rPr>
       </w:pPr>
-      <w:proofErr w:type="gramStart"/>
-      <w:r>
-        <w:rPr>
-          <w:rFonts w:asciiTheme="majorHAnsi" w:hAnsiTheme="majorHAnsi" w:cstheme="majorHAnsi"/>
-          <w:sz w:val="28"/>
-          <w:szCs w:val="28"/>
-          <w:lang w:val="en-US"/>
-        </w:rPr>
-        <w:t>details(</w:t>
-      </w:r>
-      <w:proofErr w:type="gramEnd"/>
-      <w:r>
-        <w:rPr>
-          <w:rFonts w:asciiTheme="majorHAnsi" w:hAnsiTheme="majorHAnsi" w:cstheme="majorHAnsi"/>
-          <w:sz w:val="28"/>
-          <w:szCs w:val="28"/>
-          <w:lang w:val="en-US"/>
-        </w:rPr>
-        <w:t>mô tả sản phẩm)</w:t>
+      <w:r>
+        <w:rPr>
+          <w:rFonts w:asciiTheme="majorHAnsi" w:hAnsiTheme="majorHAnsi" w:cstheme="majorHAnsi"/>
+          <w:sz w:val="28"/>
+          <w:szCs w:val="28"/>
+          <w:lang w:val="en-US"/>
+        </w:rPr>
+        <w:t>details(mô tả sản phẩm)</w:t>
       </w:r>
     </w:p>
     <w:p>
@@ -11203,7 +10807,6 @@
           <w:lang w:val="fr-FR"/>
         </w:rPr>
       </w:pPr>
-      <w:proofErr w:type="gramStart"/>
       <w:r>
         <w:rPr>
           <w:rFonts w:asciiTheme="majorHAnsi" w:hAnsiTheme="majorHAnsi" w:cstheme="majorHAnsi"/>
@@ -11211,17 +10814,7 @@
           <w:szCs w:val="28"/>
           <w:lang w:val="fr-FR"/>
         </w:rPr>
-        <w:t>ProductDescription:</w:t>
-      </w:r>
-      <w:proofErr w:type="gramEnd"/>
-      <w:r>
-        <w:rPr>
-          <w:rFonts w:asciiTheme="majorHAnsi" w:hAnsiTheme="majorHAnsi" w:cstheme="majorHAnsi"/>
-          <w:sz w:val="28"/>
-          <w:szCs w:val="28"/>
-          <w:lang w:val="fr-FR"/>
-        </w:rPr>
-        <w:t xml:space="preserve"> Mô tả </w:t>
+        <w:t xml:space="preserve">ProductDescription: Mô tả </w:t>
       </w:r>
       <w:r>
         <w:rPr>
@@ -11259,7 +10852,6 @@
           <w:lang w:val="en-US"/>
         </w:rPr>
       </w:pPr>
-      <w:proofErr w:type="gramStart"/>
       <w:r>
         <w:rPr>
           <w:rFonts w:asciiTheme="majorHAnsi" w:hAnsiTheme="majorHAnsi" w:cstheme="majorHAnsi"/>
@@ -11285,17 +10877,7 @@
           <w:szCs w:val="28"/>
           <w:lang w:val="en-US"/>
         </w:rPr>
-        <w:t>(</w:t>
-      </w:r>
-      <w:proofErr w:type="gramEnd"/>
-      <w:r>
-        <w:rPr>
-          <w:rFonts w:asciiTheme="majorHAnsi" w:hAnsiTheme="majorHAnsi" w:cstheme="majorHAnsi"/>
-          <w:sz w:val="28"/>
-          <w:szCs w:val="28"/>
-          <w:lang w:val="en-US"/>
-        </w:rPr>
-        <w:t>Bàn)</w:t>
+        <w:t>(Bàn)</w:t>
       </w:r>
     </w:p>
     <w:p>
@@ -11657,25 +11239,14 @@
           <w:lang w:val="en-US"/>
         </w:rPr>
       </w:pPr>
-      <w:proofErr w:type="gramStart"/>
-      <w:r>
-        <w:rPr>
-          <w:rFonts w:asciiTheme="majorHAnsi" w:hAnsiTheme="majorHAnsi" w:cstheme="majorHAnsi"/>
-          <w:sz w:val="28"/>
-          <w:szCs w:val="28"/>
-          <w:lang w:val="en-US"/>
-        </w:rPr>
-        <w:t>Card(</w:t>
-      </w:r>
-      <w:proofErr w:type="gramEnd"/>
-      <w:r>
-        <w:rPr>
-          <w:rFonts w:asciiTheme="majorHAnsi" w:hAnsiTheme="majorHAnsi" w:cstheme="majorHAnsi"/>
-          <w:sz w:val="28"/>
-          <w:szCs w:val="28"/>
-          <w:lang w:val="en-US"/>
-        </w:rPr>
-        <w:t>giỏ hàng. Khách hàng thêm những sản phẩm muốn order vào giỏ hàng mục đích để order đồ được nhiều hơn</w:t>
+      <w:r>
+        <w:rPr>
+          <w:rFonts w:asciiTheme="majorHAnsi" w:hAnsiTheme="majorHAnsi" w:cstheme="majorHAnsi"/>
+          <w:sz w:val="28"/>
+          <w:szCs w:val="28"/>
+          <w:lang w:val="en-US"/>
+        </w:rPr>
+        <w:t>Card(giỏ hàng. Khách hàng thêm những sản phẩm muốn order vào giỏ hàng mục đích để order đồ được nhiều hơn</w:t>
       </w:r>
       <w:r>
         <w:rPr>
@@ -11809,25 +11380,14 @@
           <w:lang w:val="en-US"/>
         </w:rPr>
       </w:pPr>
-      <w:proofErr w:type="gramStart"/>
-      <w:r>
-        <w:rPr>
-          <w:rFonts w:asciiTheme="majorHAnsi" w:hAnsiTheme="majorHAnsi" w:cstheme="majorHAnsi"/>
-          <w:sz w:val="28"/>
-          <w:szCs w:val="28"/>
-          <w:lang w:val="en-US"/>
-        </w:rPr>
-        <w:t>SubCard(</w:t>
-      </w:r>
-      <w:proofErr w:type="gramEnd"/>
-      <w:r>
-        <w:rPr>
-          <w:rFonts w:asciiTheme="majorHAnsi" w:hAnsiTheme="majorHAnsi" w:cstheme="majorHAnsi"/>
-          <w:sz w:val="28"/>
-          <w:szCs w:val="28"/>
-          <w:lang w:val="en-US"/>
-        </w:rPr>
-        <w:t>Giỏ hàng phụ cho giỏ hàng chính)</w:t>
+      <w:r>
+        <w:rPr>
+          <w:rFonts w:asciiTheme="majorHAnsi" w:hAnsiTheme="majorHAnsi" w:cstheme="majorHAnsi"/>
+          <w:sz w:val="28"/>
+          <w:szCs w:val="28"/>
+          <w:lang w:val="en-US"/>
+        </w:rPr>
+        <w:t>SubCard(Giỏ hàng phụ cho giỏ hàng chính)</w:t>
       </w:r>
     </w:p>
     <w:p>
@@ -12190,25 +11750,14 @@
           <w:lang w:val="en-US"/>
         </w:rPr>
       </w:pPr>
-      <w:proofErr w:type="gramStart"/>
-      <w:r>
-        <w:rPr>
-          <w:rFonts w:asciiTheme="majorHAnsi" w:hAnsiTheme="majorHAnsi" w:cstheme="majorHAnsi"/>
-          <w:sz w:val="28"/>
-          <w:szCs w:val="28"/>
-          <w:lang w:val="en-US"/>
-        </w:rPr>
-        <w:t>Orders(</w:t>
-      </w:r>
-      <w:proofErr w:type="gramEnd"/>
-      <w:r>
-        <w:rPr>
-          <w:rFonts w:asciiTheme="majorHAnsi" w:hAnsiTheme="majorHAnsi" w:cstheme="majorHAnsi"/>
-          <w:sz w:val="28"/>
-          <w:szCs w:val="28"/>
-          <w:lang w:val="en-US"/>
-        </w:rPr>
-        <w:t>Bảng này có</w:t>
+      <w:r>
+        <w:rPr>
+          <w:rFonts w:asciiTheme="majorHAnsi" w:hAnsiTheme="majorHAnsi" w:cstheme="majorHAnsi"/>
+          <w:sz w:val="28"/>
+          <w:szCs w:val="28"/>
+          <w:lang w:val="en-US"/>
+        </w:rPr>
+        <w:t>Orders(Bảng này có</w:t>
       </w:r>
       <w:r>
         <w:rPr>
@@ -12354,7 +11903,6 @@
         </w:rPr>
         <w:t xml:space="preserve">: </w:t>
       </w:r>
-      <w:proofErr w:type="gramStart"/>
       <w:r>
         <w:rPr>
           <w:rFonts w:asciiTheme="majorHAnsi" w:hAnsiTheme="majorHAnsi" w:cstheme="majorHAnsi"/>
@@ -12371,17 +11919,7 @@
           <w:szCs w:val="28"/>
           <w:lang w:val="en-US"/>
         </w:rPr>
-        <w:t xml:space="preserve"> giá</w:t>
-      </w:r>
-      <w:proofErr w:type="gramEnd"/>
-      <w:r>
-        <w:rPr>
-          <w:rFonts w:asciiTheme="majorHAnsi" w:hAnsiTheme="majorHAnsi" w:cstheme="majorHAnsi"/>
-          <w:sz w:val="28"/>
-          <w:szCs w:val="28"/>
-          <w:lang w:val="en-US"/>
-        </w:rPr>
-        <w:t xml:space="preserve"> của </w:t>
+        <w:t xml:space="preserve"> giá của </w:t>
       </w:r>
       <w:r>
         <w:rPr>
@@ -12745,36 +12283,9 @@
           <w:rFonts w:asciiTheme="majorHAnsi" w:hAnsiTheme="majorHAnsi" w:cstheme="majorHAnsi"/>
           <w:sz w:val="28"/>
           <w:szCs w:val="28"/>
-          <w:lang w:val="en-US"/>
-        </w:rPr>
-        <w:t>2</w:t>
-      </w:r>
-      <w:r>
-        <w:rPr>
-          <w:rFonts w:asciiTheme="majorHAnsi" w:hAnsiTheme="majorHAnsi" w:cstheme="majorHAnsi"/>
-          <w:sz w:val="28"/>
-          <w:szCs w:val="28"/>
-          <w:lang w:val="en-US"/>
-        </w:rPr>
-        <w:t>:</w:t>
-      </w:r>
-      <w:r>
-        <w:rPr>
-          <w:rFonts w:asciiTheme="majorHAnsi" w:hAnsiTheme="majorHAnsi" w:cstheme="majorHAnsi"/>
-          <w:sz w:val="28"/>
-          <w:szCs w:val="28"/>
-          <w:lang w:val="en-US"/>
-        </w:rPr>
-        <w:t xml:space="preserve"> </w:t>
-      </w:r>
-      <w:r>
-        <w:rPr>
-          <w:rFonts w:asciiTheme="majorHAnsi" w:hAnsiTheme="majorHAnsi" w:cstheme="majorHAnsi"/>
-          <w:sz w:val="28"/>
-          <w:szCs w:val="28"/>
-          <w:lang w:val="en-US"/>
-        </w:rPr>
-        <w:t>Đặt bàn trước</w:t>
+          <w:lang w:val="ang-Latn"/>
+        </w:rPr>
+        <w:t>8: Bàn và sản phẩm của khách đặt trước đã được chuẩn bị sẵn sàng</w:t>
       </w:r>
     </w:p>
     <w:p>
@@ -12801,45 +12312,34 @@
           <w:szCs w:val="28"/>
           <w:lang w:val="en-US"/>
         </w:rPr>
-        <w:t>3</w:t>
-      </w:r>
-      <w:r>
-        <w:rPr>
-          <w:rFonts w:asciiTheme="majorHAnsi" w:hAnsiTheme="majorHAnsi" w:cstheme="majorHAnsi"/>
-          <w:sz w:val="28"/>
-          <w:szCs w:val="28"/>
-          <w:lang w:val="en-US"/>
-        </w:rPr>
-        <w:t xml:space="preserve">: Khách đã đến cửa </w:t>
-      </w:r>
-      <w:proofErr w:type="gramStart"/>
-      <w:r>
-        <w:rPr>
-          <w:rFonts w:asciiTheme="majorHAnsi" w:hAnsiTheme="majorHAnsi" w:cstheme="majorHAnsi"/>
-          <w:sz w:val="28"/>
-          <w:szCs w:val="28"/>
-          <w:lang w:val="en-US"/>
-        </w:rPr>
-        <w:t>hàng</w:t>
-      </w:r>
-      <w:r>
-        <w:rPr>
-          <w:rFonts w:asciiTheme="majorHAnsi" w:hAnsiTheme="majorHAnsi" w:cstheme="majorHAnsi"/>
-          <w:sz w:val="28"/>
-          <w:szCs w:val="28"/>
-          <w:lang w:val="en-US"/>
-        </w:rPr>
-        <w:t>( Chỉ</w:t>
-      </w:r>
-      <w:proofErr w:type="gramEnd"/>
-      <w:r>
-        <w:rPr>
-          <w:rFonts w:asciiTheme="majorHAnsi" w:hAnsiTheme="majorHAnsi" w:cstheme="majorHAnsi"/>
-          <w:sz w:val="28"/>
-          <w:szCs w:val="28"/>
-          <w:lang w:val="en-US"/>
-        </w:rPr>
-        <w:t xml:space="preserve"> áp dụng cho khách đặt online)</w:t>
+        <w:t>2</w:t>
+      </w:r>
+      <w:r>
+        <w:rPr>
+          <w:rFonts w:asciiTheme="majorHAnsi" w:hAnsiTheme="majorHAnsi" w:cstheme="majorHAnsi"/>
+          <w:sz w:val="28"/>
+          <w:szCs w:val="28"/>
+          <w:lang w:val="en-US"/>
+        </w:rPr>
+        <w:t>:</w:t>
+      </w:r>
+      <w:r>
+        <w:rPr>
+          <w:rFonts w:asciiTheme="majorHAnsi" w:hAnsiTheme="majorHAnsi" w:cstheme="majorHAnsi"/>
+          <w:sz w:val="28"/>
+          <w:szCs w:val="28"/>
+          <w:lang w:val="en-US"/>
+        </w:rPr>
+        <w:t xml:space="preserve"> </w:t>
+      </w:r>
+      <w:r>
+        <w:rPr>
+          <w:rFonts w:asciiTheme="majorHAnsi" w:hAnsiTheme="majorHAnsi" w:cstheme="majorHAnsi"/>
+          <w:sz w:val="28"/>
+          <w:szCs w:val="28"/>
+          <w:lang w:val="en-US"/>
+        </w:rPr>
+        <w:t>Đặt bàn trước</w:t>
       </w:r>
     </w:p>
     <w:p>
@@ -12864,38 +12364,9 @@
           <w:rFonts w:asciiTheme="majorHAnsi" w:hAnsiTheme="majorHAnsi" w:cstheme="majorHAnsi"/>
           <w:sz w:val="28"/>
           <w:szCs w:val="28"/>
-          <w:lang w:val="en-US"/>
-        </w:rPr>
-        <w:t xml:space="preserve">4: Khách đã sử dụng xong sản </w:t>
-      </w:r>
-      <w:proofErr w:type="gramStart"/>
-      <w:r>
-        <w:rPr>
-          <w:rFonts w:asciiTheme="majorHAnsi" w:hAnsiTheme="majorHAnsi" w:cstheme="majorHAnsi"/>
-          <w:sz w:val="28"/>
-          <w:szCs w:val="28"/>
-          <w:lang w:val="en-US"/>
-        </w:rPr>
-        <w:t>phẩm( Chỉ</w:t>
-      </w:r>
-      <w:proofErr w:type="gramEnd"/>
-      <w:r>
-        <w:rPr>
-          <w:rFonts w:asciiTheme="majorHAnsi" w:hAnsiTheme="majorHAnsi" w:cstheme="majorHAnsi"/>
-          <w:sz w:val="28"/>
-          <w:szCs w:val="28"/>
-          <w:lang w:val="en-US"/>
-        </w:rPr>
-        <w:t xml:space="preserve"> áp dụng cho khách </w:t>
-      </w:r>
-      <w:r>
-        <w:rPr>
-          <w:rFonts w:asciiTheme="majorHAnsi" w:hAnsiTheme="majorHAnsi" w:cstheme="majorHAnsi"/>
-          <w:sz w:val="28"/>
-          <w:szCs w:val="28"/>
-          <w:lang w:val="en-US"/>
-        </w:rPr>
-        <w:t>đặt online)</w:t>
+          <w:lang w:val="ang-Latn"/>
+        </w:rPr>
+        <w:t>9: Bàn đặt trước của khách đã sẵn sàng</w:t>
       </w:r>
     </w:p>
     <w:p>
@@ -12922,16 +12393,25 @@
           <w:szCs w:val="28"/>
           <w:lang w:val="en-US"/>
         </w:rPr>
-        <w:t>5</w:t>
-      </w:r>
-      <w:r>
-        <w:rPr>
-          <w:rFonts w:asciiTheme="majorHAnsi" w:hAnsiTheme="majorHAnsi" w:cstheme="majorHAnsi"/>
-          <w:sz w:val="28"/>
-          <w:szCs w:val="28"/>
-          <w:lang w:val="en-US"/>
-        </w:rPr>
-        <w:t>: Bếp đã làm xong sản phẩm</w:t>
+        <w:t>3</w:t>
+      </w:r>
+      <w:r>
+        <w:rPr>
+          <w:rFonts w:asciiTheme="majorHAnsi" w:hAnsiTheme="majorHAnsi" w:cstheme="majorHAnsi"/>
+          <w:sz w:val="28"/>
+          <w:szCs w:val="28"/>
+          <w:lang w:val="en-US"/>
+        </w:rPr>
+        <w:t>: Khách đã đến cửa hàng</w:t>
+      </w:r>
+      <w:r>
+        <w:rPr>
+          <w:rFonts w:asciiTheme="majorHAnsi" w:hAnsiTheme="majorHAnsi" w:cstheme="majorHAnsi"/>
+          <w:sz w:val="28"/>
+          <w:szCs w:val="28"/>
+          <w:lang w:val="en-US"/>
+        </w:rPr>
+        <w:t>( Chỉ áp dụng cho khách đặt online)</w:t>
       </w:r>
     </w:p>
     <w:p>
@@ -12958,16 +12438,16 @@
           <w:szCs w:val="28"/>
           <w:lang w:val="en-US"/>
         </w:rPr>
-        <w:t>6</w:t>
-      </w:r>
-      <w:r>
-        <w:rPr>
-          <w:rFonts w:asciiTheme="majorHAnsi" w:hAnsiTheme="majorHAnsi" w:cstheme="majorHAnsi"/>
-          <w:sz w:val="28"/>
-          <w:szCs w:val="28"/>
-          <w:lang w:val="en-US"/>
-        </w:rPr>
-        <w:t>: Nhân viên đã nhận được sản phẩm</w:t>
+        <w:t xml:space="preserve">4: Khách đã sử dụng xong sản phẩm( Chỉ áp dụng cho khách </w:t>
+      </w:r>
+      <w:r>
+        <w:rPr>
+          <w:rFonts w:asciiTheme="majorHAnsi" w:hAnsiTheme="majorHAnsi" w:cstheme="majorHAnsi"/>
+          <w:sz w:val="28"/>
+          <w:szCs w:val="28"/>
+          <w:lang w:val="en-US"/>
+        </w:rPr>
+        <w:t>đặt online)</w:t>
       </w:r>
     </w:p>
     <w:p>
@@ -12994,6 +12474,78 @@
           <w:szCs w:val="28"/>
           <w:lang w:val="en-US"/>
         </w:rPr>
+        <w:t>5</w:t>
+      </w:r>
+      <w:r>
+        <w:rPr>
+          <w:rFonts w:asciiTheme="majorHAnsi" w:hAnsiTheme="majorHAnsi" w:cstheme="majorHAnsi"/>
+          <w:sz w:val="28"/>
+          <w:szCs w:val="28"/>
+          <w:lang w:val="en-US"/>
+        </w:rPr>
+        <w:t>: Bếp đã làm xong sản phẩm</w:t>
+      </w:r>
+    </w:p>
+    <w:p>
+      <w:pPr>
+        <w:pStyle w:val="ListParagraph"/>
+        <w:numPr>
+          <w:ilvl w:val="2"/>
+          <w:numId w:val="3"/>
+        </w:numPr>
+        <w:tabs>
+          <w:tab w:val="left" w:pos="5580"/>
+        </w:tabs>
+        <w:rPr>
+          <w:rFonts w:asciiTheme="majorHAnsi" w:hAnsiTheme="majorHAnsi" w:cstheme="majorHAnsi"/>
+          <w:sz w:val="28"/>
+          <w:szCs w:val="28"/>
+          <w:lang w:val="en-US"/>
+        </w:rPr>
+      </w:pPr>
+      <w:r>
+        <w:rPr>
+          <w:rFonts w:asciiTheme="majorHAnsi" w:hAnsiTheme="majorHAnsi" w:cstheme="majorHAnsi"/>
+          <w:sz w:val="28"/>
+          <w:szCs w:val="28"/>
+          <w:lang w:val="en-US"/>
+        </w:rPr>
+        <w:t>6</w:t>
+      </w:r>
+      <w:r>
+        <w:rPr>
+          <w:rFonts w:asciiTheme="majorHAnsi" w:hAnsiTheme="majorHAnsi" w:cstheme="majorHAnsi"/>
+          <w:sz w:val="28"/>
+          <w:szCs w:val="28"/>
+          <w:lang w:val="en-US"/>
+        </w:rPr>
+        <w:t>: Nhân viên đã nhận được sản phẩm</w:t>
+      </w:r>
+    </w:p>
+    <w:p>
+      <w:pPr>
+        <w:pStyle w:val="ListParagraph"/>
+        <w:numPr>
+          <w:ilvl w:val="2"/>
+          <w:numId w:val="3"/>
+        </w:numPr>
+        <w:tabs>
+          <w:tab w:val="left" w:pos="5580"/>
+        </w:tabs>
+        <w:rPr>
+          <w:rFonts w:asciiTheme="majorHAnsi" w:hAnsiTheme="majorHAnsi" w:cstheme="majorHAnsi"/>
+          <w:sz w:val="28"/>
+          <w:szCs w:val="28"/>
+          <w:lang w:val="en-US"/>
+        </w:rPr>
+      </w:pPr>
+      <w:r>
+        <w:rPr>
+          <w:rFonts w:asciiTheme="majorHAnsi" w:hAnsiTheme="majorHAnsi" w:cstheme="majorHAnsi"/>
+          <w:sz w:val="28"/>
+          <w:szCs w:val="28"/>
+          <w:lang w:val="en-US"/>
+        </w:rPr>
         <w:t>7</w:t>
       </w:r>
       <w:r>
@@ -13074,7 +12626,6 @@
           <w:lang w:val="en-US"/>
         </w:rPr>
       </w:pPr>
-      <w:proofErr w:type="gramStart"/>
       <w:r>
         <w:rPr>
           <w:rFonts w:asciiTheme="majorHAnsi" w:hAnsiTheme="majorHAnsi" w:cstheme="majorHAnsi"/>
@@ -13100,17 +12651,7 @@
           <w:szCs w:val="28"/>
           <w:lang w:val="en-US"/>
         </w:rPr>
-        <w:t>(</w:t>
-      </w:r>
-      <w:proofErr w:type="gramEnd"/>
-      <w:r>
-        <w:rPr>
-          <w:rFonts w:asciiTheme="majorHAnsi" w:hAnsiTheme="majorHAnsi" w:cstheme="majorHAnsi"/>
-          <w:sz w:val="28"/>
-          <w:szCs w:val="28"/>
-          <w:lang w:val="en-US"/>
-        </w:rPr>
-        <w:t>Bảng phụ của order)</w:t>
+        <w:t>(Bảng phụ của order)</w:t>
       </w:r>
     </w:p>
     <w:p>
@@ -13479,6 +13020,7 @@
           <w:szCs w:val="28"/>
           <w:lang w:val="en-US"/>
         </w:rPr>
+        <w:lastRenderedPageBreak/>
         <w:t>0: Chưa comment</w:t>
       </w:r>
     </w:p>
@@ -13553,26 +13095,14 @@
           <w:lang w:val="en-US"/>
         </w:rPr>
       </w:pPr>
-      <w:proofErr w:type="gramStart"/>
-      <w:r>
-        <w:rPr>
-          <w:rFonts w:asciiTheme="majorHAnsi" w:hAnsiTheme="majorHAnsi" w:cstheme="majorHAnsi"/>
-          <w:sz w:val="28"/>
-          <w:szCs w:val="28"/>
-          <w:lang w:val="en-US"/>
-        </w:rPr>
-        <w:lastRenderedPageBreak/>
-        <w:t>Comment(</w:t>
-      </w:r>
-      <w:proofErr w:type="gramEnd"/>
-      <w:r>
-        <w:rPr>
-          <w:rFonts w:asciiTheme="majorHAnsi" w:hAnsiTheme="majorHAnsi" w:cstheme="majorHAnsi"/>
-          <w:sz w:val="28"/>
-          <w:szCs w:val="28"/>
-          <w:lang w:val="en-US"/>
-        </w:rPr>
-        <w:t>Lưu bình luận của người dùng t</w:t>
+      <w:r>
+        <w:rPr>
+          <w:rFonts w:asciiTheme="majorHAnsi" w:hAnsiTheme="majorHAnsi" w:cstheme="majorHAnsi"/>
+          <w:sz w:val="28"/>
+          <w:szCs w:val="28"/>
+          <w:lang w:val="en-US"/>
+        </w:rPr>
+        <w:t>Comment(Lưu bình luận của người dùng t</w:t>
       </w:r>
       <w:r>
         <w:rPr>
@@ -13844,25 +13374,14 @@
           <w:lang w:val="en-US"/>
         </w:rPr>
       </w:pPr>
-      <w:proofErr w:type="gramStart"/>
-      <w:r>
-        <w:rPr>
-          <w:rFonts w:asciiTheme="majorHAnsi" w:hAnsiTheme="majorHAnsi" w:cstheme="majorHAnsi"/>
-          <w:sz w:val="28"/>
-          <w:szCs w:val="28"/>
-          <w:lang w:val="en-US"/>
-        </w:rPr>
-        <w:t>Gmail(</w:t>
-      </w:r>
-      <w:proofErr w:type="gramEnd"/>
-      <w:r>
-        <w:rPr>
-          <w:rFonts w:asciiTheme="majorHAnsi" w:hAnsiTheme="majorHAnsi" w:cstheme="majorHAnsi"/>
-          <w:sz w:val="28"/>
-          <w:szCs w:val="28"/>
-          <w:lang w:val="en-US"/>
-        </w:rPr>
-        <w:t>Bảng có tác dụng lưu những dữ liệu mà Admin muốn gửi tới khách hàng)</w:t>
+      <w:r>
+        <w:rPr>
+          <w:rFonts w:asciiTheme="majorHAnsi" w:hAnsiTheme="majorHAnsi" w:cstheme="majorHAnsi"/>
+          <w:sz w:val="28"/>
+          <w:szCs w:val="28"/>
+          <w:lang w:val="en-US"/>
+        </w:rPr>
+        <w:t>Gmail(Bảng có tác dụng lưu những dữ liệu mà Admin muốn gửi tới khách hàng)</w:t>
       </w:r>
     </w:p>
     <w:p>

--- a/TaiLieu.docx
+++ b/TaiLieu.docx
@@ -12912,26 +12912,41 @@
           <w:szCs w:val="28"/>
           <w:lang w:val="en-US"/>
         </w:rPr>
-        <w:t>Note</w:t>
-      </w:r>
-      <w:r>
-        <w:rPr>
-          <w:rFonts w:asciiTheme="majorHAnsi" w:hAnsiTheme="majorHAnsi" w:cstheme="majorHAnsi"/>
-          <w:sz w:val="28"/>
-          <w:szCs w:val="28"/>
-          <w:lang w:val="en-US"/>
-        </w:rPr>
-        <w:t>: Gi chú cho t</w:t>
-      </w:r>
-      <w:r>
-        <w:rPr>
-          <w:rFonts w:asciiTheme="majorHAnsi" w:hAnsiTheme="majorHAnsi" w:cstheme="majorHAnsi"/>
-          <w:sz w:val="28"/>
-          <w:szCs w:val="28"/>
-          <w:lang w:val="en-US"/>
-        </w:rPr>
-        <w:t>ừng sản phẩm</w:t>
-      </w:r>
+        <w:t>Co</w:t>
+      </w:r>
+      <w:r>
+        <w:rPr>
+          <w:rFonts w:asciiTheme="majorHAnsi" w:hAnsiTheme="majorHAnsi" w:cstheme="majorHAnsi"/>
+          <w:sz w:val="28"/>
+          <w:szCs w:val="28"/>
+          <w:lang w:val="en-US"/>
+        </w:rPr>
+        <w:t>mment</w:t>
+      </w:r>
+      <w:r>
+        <w:rPr>
+          <w:rFonts w:asciiTheme="majorHAnsi" w:hAnsiTheme="majorHAnsi" w:cstheme="majorHAnsi"/>
+          <w:sz w:val="28"/>
+          <w:szCs w:val="28"/>
+          <w:lang w:val="en-US"/>
+        </w:rPr>
+        <w:t>: Nội dung comment</w:t>
+      </w:r>
+    </w:p>
+    <w:p>
+      <w:pPr>
+        <w:pStyle w:val="ListParagraph"/>
+        <w:tabs>
+          <w:tab w:val="left" w:pos="5580"/>
+        </w:tabs>
+        <w:ind w:left="1440"/>
+        <w:rPr>
+          <w:rFonts w:asciiTheme="majorHAnsi" w:hAnsiTheme="majorHAnsi" w:cstheme="majorHAnsi"/>
+          <w:sz w:val="28"/>
+          <w:szCs w:val="28"/>
+          <w:lang w:val="en-US"/>
+        </w:rPr>
+      </w:pPr>
     </w:p>
     <w:p>
       <w:pPr>
@@ -12957,6 +12972,52 @@
           <w:szCs w:val="28"/>
           <w:lang w:val="en-US"/>
         </w:rPr>
+        <w:lastRenderedPageBreak/>
+        <w:t>Note</w:t>
+      </w:r>
+      <w:r>
+        <w:rPr>
+          <w:rFonts w:asciiTheme="majorHAnsi" w:hAnsiTheme="majorHAnsi" w:cstheme="majorHAnsi"/>
+          <w:sz w:val="28"/>
+          <w:szCs w:val="28"/>
+          <w:lang w:val="en-US"/>
+        </w:rPr>
+        <w:t>: Gi chú cho t</w:t>
+      </w:r>
+      <w:r>
+        <w:rPr>
+          <w:rFonts w:asciiTheme="majorHAnsi" w:hAnsiTheme="majorHAnsi" w:cstheme="majorHAnsi"/>
+          <w:sz w:val="28"/>
+          <w:szCs w:val="28"/>
+          <w:lang w:val="en-US"/>
+        </w:rPr>
+        <w:t>ừng sản phẩm</w:t>
+      </w:r>
+    </w:p>
+    <w:p>
+      <w:pPr>
+        <w:pStyle w:val="ListParagraph"/>
+        <w:numPr>
+          <w:ilvl w:val="1"/>
+          <w:numId w:val="3"/>
+        </w:numPr>
+        <w:tabs>
+          <w:tab w:val="left" w:pos="5580"/>
+        </w:tabs>
+        <w:rPr>
+          <w:rFonts w:asciiTheme="majorHAnsi" w:hAnsiTheme="majorHAnsi" w:cstheme="majorHAnsi"/>
+          <w:sz w:val="28"/>
+          <w:szCs w:val="28"/>
+          <w:lang w:val="en-US"/>
+        </w:rPr>
+      </w:pPr>
+      <w:r>
+        <w:rPr>
+          <w:rFonts w:asciiTheme="majorHAnsi" w:hAnsiTheme="majorHAnsi" w:cstheme="majorHAnsi"/>
+          <w:sz w:val="28"/>
+          <w:szCs w:val="28"/>
+          <w:lang w:val="en-US"/>
+        </w:rPr>
         <w:t>Status</w:t>
       </w:r>
       <w:r>
@@ -13020,7 +13081,6 @@
           <w:szCs w:val="28"/>
           <w:lang w:val="en-US"/>
         </w:rPr>
-        <w:lastRenderedPageBreak/>
         <w:t>0: Chưa comment</w:t>
       </w:r>
     </w:p>
@@ -13075,196 +13135,7 @@
           <w:szCs w:val="28"/>
           <w:lang w:val="en-US"/>
         </w:rPr>
-        <w:t>2: Khách muốn đổi lại món</w:t>
-      </w:r>
-    </w:p>
-    <w:p>
-      <w:pPr>
-        <w:pStyle w:val="ListParagraph"/>
-        <w:numPr>
-          <w:ilvl w:val="0"/>
-          <w:numId w:val="3"/>
-        </w:numPr>
-        <w:tabs>
-          <w:tab w:val="left" w:pos="5580"/>
-        </w:tabs>
-        <w:rPr>
-          <w:rFonts w:asciiTheme="majorHAnsi" w:hAnsiTheme="majorHAnsi" w:cstheme="majorHAnsi"/>
-          <w:sz w:val="28"/>
-          <w:szCs w:val="28"/>
-          <w:lang w:val="en-US"/>
-        </w:rPr>
-      </w:pPr>
-      <w:r>
-        <w:rPr>
-          <w:rFonts w:asciiTheme="majorHAnsi" w:hAnsiTheme="majorHAnsi" w:cstheme="majorHAnsi"/>
-          <w:sz w:val="28"/>
-          <w:szCs w:val="28"/>
-          <w:lang w:val="en-US"/>
-        </w:rPr>
-        <w:t>Comment(Lưu bình luận của người dùng t</w:t>
-      </w:r>
-      <w:r>
-        <w:rPr>
-          <w:rFonts w:asciiTheme="majorHAnsi" w:hAnsiTheme="majorHAnsi" w:cstheme="majorHAnsi"/>
-          <w:sz w:val="28"/>
-          <w:szCs w:val="28"/>
-          <w:lang w:val="en-US"/>
-        </w:rPr>
-        <w:t>ới sản phẩm)</w:t>
-      </w:r>
-    </w:p>
-    <w:p>
-      <w:pPr>
-        <w:pStyle w:val="ListParagraph"/>
-        <w:numPr>
-          <w:ilvl w:val="1"/>
-          <w:numId w:val="3"/>
-        </w:numPr>
-        <w:tabs>
-          <w:tab w:val="left" w:pos="5580"/>
-        </w:tabs>
-        <w:rPr>
-          <w:rFonts w:asciiTheme="majorHAnsi" w:hAnsiTheme="majorHAnsi" w:cstheme="majorHAnsi"/>
-          <w:sz w:val="28"/>
-          <w:szCs w:val="28"/>
-          <w:lang w:val="en-US"/>
-        </w:rPr>
-      </w:pPr>
-      <w:r>
-        <w:rPr>
-          <w:rFonts w:asciiTheme="majorHAnsi" w:hAnsiTheme="majorHAnsi" w:cstheme="majorHAnsi"/>
-          <w:sz w:val="28"/>
-          <w:szCs w:val="28"/>
-          <w:lang w:val="en-US"/>
-        </w:rPr>
-        <w:t>IdAccount: Id người dùng</w:t>
-      </w:r>
-      <w:r>
-        <w:rPr>
-          <w:rFonts w:asciiTheme="majorHAnsi" w:hAnsiTheme="majorHAnsi" w:cstheme="majorHAnsi"/>
-          <w:sz w:val="28"/>
-          <w:szCs w:val="28"/>
-          <w:lang w:val="en-US"/>
-        </w:rPr>
-        <w:t xml:space="preserve"> comment</w:t>
-      </w:r>
-    </w:p>
-    <w:p>
-      <w:pPr>
-        <w:pStyle w:val="ListParagraph"/>
-        <w:numPr>
-          <w:ilvl w:val="1"/>
-          <w:numId w:val="3"/>
-        </w:numPr>
-        <w:tabs>
-          <w:tab w:val="left" w:pos="5580"/>
-        </w:tabs>
-        <w:rPr>
-          <w:rFonts w:asciiTheme="majorHAnsi" w:hAnsiTheme="majorHAnsi" w:cstheme="majorHAnsi"/>
-          <w:sz w:val="28"/>
-          <w:szCs w:val="28"/>
-          <w:lang w:val="en-US"/>
-        </w:rPr>
-      </w:pPr>
-      <w:r>
-        <w:rPr>
-          <w:rFonts w:asciiTheme="majorHAnsi" w:hAnsiTheme="majorHAnsi" w:cstheme="majorHAnsi"/>
-          <w:sz w:val="28"/>
-          <w:szCs w:val="28"/>
-          <w:lang w:val="en-US"/>
-        </w:rPr>
-        <w:t>IdProduct: Id sản phẩm được comment</w:t>
-      </w:r>
-    </w:p>
-    <w:p>
-      <w:pPr>
-        <w:pStyle w:val="ListParagraph"/>
-        <w:numPr>
-          <w:ilvl w:val="1"/>
-          <w:numId w:val="3"/>
-        </w:numPr>
-        <w:tabs>
-          <w:tab w:val="left" w:pos="5580"/>
-        </w:tabs>
-        <w:rPr>
-          <w:rFonts w:asciiTheme="majorHAnsi" w:hAnsiTheme="majorHAnsi" w:cstheme="majorHAnsi"/>
-          <w:sz w:val="28"/>
-          <w:szCs w:val="28"/>
-          <w:lang w:val="en-US"/>
-        </w:rPr>
-      </w:pPr>
-      <w:r>
-        <w:rPr>
-          <w:rFonts w:asciiTheme="majorHAnsi" w:hAnsiTheme="majorHAnsi" w:cstheme="majorHAnsi"/>
-          <w:sz w:val="28"/>
-          <w:szCs w:val="28"/>
-          <w:lang w:val="en-US"/>
-        </w:rPr>
-        <w:t xml:space="preserve">IdTable: Id bàn </w:t>
-      </w:r>
-      <w:r>
-        <w:rPr>
-          <w:rFonts w:asciiTheme="majorHAnsi" w:hAnsiTheme="majorHAnsi" w:cstheme="majorHAnsi"/>
-          <w:sz w:val="28"/>
-          <w:szCs w:val="28"/>
-          <w:lang w:val="en-US"/>
-        </w:rPr>
-        <w:t>mà khách đã sử dụng</w:t>
-      </w:r>
-    </w:p>
-    <w:p>
-      <w:pPr>
-        <w:pStyle w:val="ListParagraph"/>
-        <w:numPr>
-          <w:ilvl w:val="1"/>
-          <w:numId w:val="3"/>
-        </w:numPr>
-        <w:tabs>
-          <w:tab w:val="left" w:pos="5580"/>
-        </w:tabs>
-        <w:rPr>
-          <w:rFonts w:asciiTheme="majorHAnsi" w:hAnsiTheme="majorHAnsi" w:cstheme="majorHAnsi"/>
-          <w:sz w:val="28"/>
-          <w:szCs w:val="28"/>
-          <w:lang w:val="en-US"/>
-        </w:rPr>
-      </w:pPr>
-      <w:r>
-        <w:rPr>
-          <w:rFonts w:asciiTheme="majorHAnsi" w:hAnsiTheme="majorHAnsi" w:cstheme="majorHAnsi"/>
-          <w:sz w:val="28"/>
-          <w:szCs w:val="28"/>
-          <w:lang w:val="en-US"/>
-        </w:rPr>
-        <w:t>Content: Nội dung comment</w:t>
-      </w:r>
-    </w:p>
-    <w:p>
-      <w:pPr>
-        <w:pStyle w:val="ListParagraph"/>
-        <w:numPr>
-          <w:ilvl w:val="1"/>
-          <w:numId w:val="3"/>
-        </w:numPr>
-        <w:tabs>
-          <w:tab w:val="left" w:pos="5580"/>
-        </w:tabs>
-        <w:rPr>
-          <w:rFonts w:asciiTheme="majorHAnsi" w:hAnsiTheme="majorHAnsi" w:cstheme="majorHAnsi"/>
-          <w:sz w:val="28"/>
-          <w:szCs w:val="28"/>
-          <w:lang w:val="en-US"/>
-        </w:rPr>
-      </w:pPr>
-      <w:r>
-        <w:rPr>
-          <w:rFonts w:asciiTheme="majorHAnsi" w:hAnsiTheme="majorHAnsi" w:cstheme="majorHAnsi"/>
-          <w:sz w:val="28"/>
-          <w:szCs w:val="28"/>
-          <w:lang w:val="en-US"/>
-        </w:rPr>
-        <w:t>StatusComment: Trạng thái comment</w:t>
+        <w:t>2: Ẩn comment</w:t>
       </w:r>
     </w:p>
     <w:p>
@@ -13291,70 +13162,16 @@
           <w:szCs w:val="28"/>
           <w:lang w:val="en-US"/>
         </w:rPr>
-        <w:t>0: Hiển thị</w:t>
-      </w:r>
-    </w:p>
-    <w:p>
-      <w:pPr>
-        <w:pStyle w:val="ListParagraph"/>
-        <w:numPr>
-          <w:ilvl w:val="2"/>
-          <w:numId w:val="3"/>
-        </w:numPr>
-        <w:tabs>
-          <w:tab w:val="left" w:pos="5580"/>
-        </w:tabs>
-        <w:rPr>
-          <w:rFonts w:asciiTheme="majorHAnsi" w:hAnsiTheme="majorHAnsi" w:cstheme="majorHAnsi"/>
-          <w:sz w:val="28"/>
-          <w:szCs w:val="28"/>
-          <w:lang w:val="en-US"/>
-        </w:rPr>
-      </w:pPr>
-      <w:r>
-        <w:rPr>
-          <w:rFonts w:asciiTheme="majorHAnsi" w:hAnsiTheme="majorHAnsi" w:cstheme="majorHAnsi"/>
-          <w:sz w:val="28"/>
-          <w:szCs w:val="28"/>
-          <w:lang w:val="en-US"/>
-        </w:rPr>
-        <w:t>1: Ẩn</w:t>
-      </w:r>
-    </w:p>
-    <w:p>
-      <w:pPr>
-        <w:pStyle w:val="ListParagraph"/>
-        <w:numPr>
-          <w:ilvl w:val="1"/>
-          <w:numId w:val="3"/>
-        </w:numPr>
-        <w:tabs>
-          <w:tab w:val="left" w:pos="5580"/>
-        </w:tabs>
-        <w:rPr>
-          <w:rFonts w:asciiTheme="majorHAnsi" w:hAnsiTheme="majorHAnsi" w:cstheme="majorHAnsi"/>
-          <w:sz w:val="28"/>
-          <w:szCs w:val="28"/>
-          <w:lang w:val="en-US"/>
-        </w:rPr>
-      </w:pPr>
-      <w:r>
-        <w:rPr>
-          <w:rFonts w:asciiTheme="majorHAnsi" w:hAnsiTheme="majorHAnsi" w:cstheme="majorHAnsi"/>
-          <w:sz w:val="28"/>
-          <w:szCs w:val="28"/>
-          <w:lang w:val="en-US"/>
-        </w:rPr>
-        <w:t xml:space="preserve">DateEditComment: Thời gian </w:t>
-      </w:r>
-      <w:r>
-        <w:rPr>
-          <w:rFonts w:asciiTheme="majorHAnsi" w:hAnsiTheme="majorHAnsi" w:cstheme="majorHAnsi"/>
-          <w:sz w:val="28"/>
-          <w:szCs w:val="28"/>
-          <w:lang w:val="en-US"/>
-        </w:rPr>
-        <w:t>comment được chỉnh sửa</w:t>
+        <w:t>3</w:t>
+      </w:r>
+      <w:r>
+        <w:rPr>
+          <w:rFonts w:asciiTheme="majorHAnsi" w:hAnsiTheme="majorHAnsi" w:cstheme="majorHAnsi"/>
+          <w:sz w:val="28"/>
+          <w:szCs w:val="28"/>
+          <w:lang w:val="en-US"/>
+        </w:rPr>
+        <w:t>: Khách muốn đổi lại món</w:t>
       </w:r>
     </w:p>
     <w:p>
